--- a/Postdoc Applications/sagan_proposal.docx
+++ b/Postdoc Applications/sagan_proposal.docx
@@ -60,7 +60,18 @@
           <w:sz w:val="28"/>
           <w:szCs w:val="28"/>
         </w:rPr>
-        <w:t>The Role of Disk Volatile Chemistry and Dynamics in Shaping the Compositions of Nascent Planets</w:t>
+        <w:t>The Role of Disk Volatile</w:t>
+      </w:r>
+      <w:bookmarkStart w:id="0" w:name="_GoBack"/>
+      <w:bookmarkEnd w:id="0"/>
+      <w:r>
+        <w:rPr>
+          <w:rFonts w:ascii="Arial" w:hAnsi="Arial" w:cs="Arial"/>
+          <w:b/>
+          <w:sz w:val="28"/>
+          <w:szCs w:val="28"/>
+        </w:rPr>
+        <w:t xml:space="preserve"> Chemistry and Dynamics in Shaping the Compositions of Nascent Planets</w:t>
       </w:r>
     </w:p>
     <w:p>
@@ -82,92 +93,20 @@
         <w:rPr>
           <w:rFonts w:ascii="Arial" w:hAnsi="Arial" w:cs="Arial"/>
         </w:rPr>
-        <w:t xml:space="preserve">Within the last two decades, more than one thousand </w:t>
-      </w:r>
-      <w:proofErr w:type="spellStart"/>
-      <w:r>
-        <w:rPr>
-          <w:rFonts w:ascii="Arial" w:hAnsi="Arial" w:cs="Arial"/>
-        </w:rPr>
-        <w:t>extrasolar</w:t>
-      </w:r>
-      <w:proofErr w:type="spellEnd"/>
-      <w:r>
-        <w:rPr>
-          <w:rFonts w:ascii="Arial" w:hAnsi="Arial" w:cs="Arial"/>
-        </w:rPr>
-        <w:t xml:space="preserve"> planets have been discovered. Their diversity in terms of mass, radius, location and composition provides an exciting field of research, with the eventual goal of finding planets that are similar to our own Earth and may sustain life. For this purpose, it is thus crucial to explore and understand how planets obtain their compositions. Both terrestrial and giant planets are born in </w:t>
-      </w:r>
-      <w:proofErr w:type="spellStart"/>
-      <w:r>
-        <w:rPr>
-          <w:rFonts w:ascii="Arial" w:hAnsi="Arial" w:cs="Arial"/>
-        </w:rPr>
-        <w:t>protoplanetary</w:t>
-      </w:r>
-      <w:proofErr w:type="spellEnd"/>
-      <w:r>
-        <w:rPr>
-          <w:rFonts w:ascii="Arial" w:hAnsi="Arial" w:cs="Arial"/>
-        </w:rPr>
-        <w:t xml:space="preserve"> </w:t>
-      </w:r>
-      <w:proofErr w:type="gramStart"/>
-      <w:r>
-        <w:rPr>
-          <w:rFonts w:ascii="Arial" w:hAnsi="Arial" w:cs="Arial"/>
-        </w:rPr>
-        <w:t>disks, which implies</w:t>
-      </w:r>
-      <w:proofErr w:type="gramEnd"/>
-      <w:r>
-        <w:rPr>
-          <w:rFonts w:ascii="Arial" w:hAnsi="Arial" w:cs="Arial"/>
-        </w:rPr>
-        <w:t xml:space="preserve"> that their composition is determined by and tightly linked to the structure and composition of the disk. As shown in my work on the minimum core mass of gas giants, planet formation depends sensitively on disk physics and chemistry</w:t>
-      </w:r>
-      <w:r>
-        <w:rPr>
-          <w:rFonts w:ascii="Arial" w:hAnsi="Arial" w:cs="Arial"/>
-          <w:b/>
-        </w:rPr>
-        <w:t xml:space="preserve">. I propose to develop a holistic chemo-dynamical framework to explore how disk dynamics and chemistry, as well as the dynamics of nascent planets and </w:t>
-      </w:r>
-      <w:proofErr w:type="spellStart"/>
-      <w:r>
-        <w:rPr>
-          <w:rFonts w:ascii="Arial" w:hAnsi="Arial" w:cs="Arial"/>
-          <w:b/>
-        </w:rPr>
-        <w:t>planetesimals</w:t>
-      </w:r>
-      <w:proofErr w:type="spellEnd"/>
-      <w:r>
-        <w:rPr>
-          <w:rFonts w:ascii="Arial" w:hAnsi="Arial" w:cs="Arial"/>
-          <w:b/>
-        </w:rPr>
-        <w:t xml:space="preserve">, regulate the compositions of mature giant planets. </w:t>
-      </w:r>
-      <w:r>
-        <w:rPr>
-          <w:rFonts w:ascii="Arial" w:hAnsi="Arial" w:cs="Arial"/>
-        </w:rPr>
-        <w:t xml:space="preserve">Such a model will enhance our understanding of planetary structures by enabling us to predict what kind of planet compositions result from planet formation in different parts of the disk. Furthermore, this work provides essential context for characterizing the planets that instruments such as the James Webb Space Telescope (JWST) and the Transiting </w:t>
-      </w:r>
-      <w:proofErr w:type="spellStart"/>
-      <w:r>
-        <w:rPr>
-          <w:rFonts w:ascii="Arial" w:hAnsi="Arial" w:cs="Arial"/>
-        </w:rPr>
-        <w:t>Exoplanet</w:t>
-      </w:r>
-      <w:proofErr w:type="spellEnd"/>
-      <w:r>
-        <w:rPr>
-          <w:rFonts w:ascii="Arial" w:hAnsi="Arial" w:cs="Arial"/>
-        </w:rPr>
-        <w:t xml:space="preserve"> Survey Satellite (TESS) will one day discover. </w:t>
+        <w:t>Within the last two decades, more than one thousand extrasolar planets have been discovered. Their diversity in terms of mass, radius, location and composition provides an exciting field of research, with the eventual goal of finding planets that are similar to our own Earth and may sustain life. For this purpose, it is thus crucial to explore and understand how planets obtain their compositions. Both terrestrial and giant planets are born in protoplanetary disks, which implies that their composition is determined by and tightly linked to the structure and composition of the disk. As shown in my work on the minimum core mass of gas giants, planet formation depends sensitively on disk physics and chemistry</w:t>
+      </w:r>
+      <w:r>
+        <w:rPr>
+          <w:rFonts w:ascii="Arial" w:hAnsi="Arial" w:cs="Arial"/>
+          <w:b/>
+        </w:rPr>
+        <w:t xml:space="preserve">. I propose to develop a holistic chemo-dynamical framework to explore how disk dynamics and chemistry, as well as the dynamics of nascent planets and planetesimals, regulate the compositions of mature giant planets. </w:t>
+      </w:r>
+      <w:r>
+        <w:rPr>
+          <w:rFonts w:ascii="Arial" w:hAnsi="Arial" w:cs="Arial"/>
+        </w:rPr>
+        <w:t xml:space="preserve">Such a model will enhance our understanding of planetary structures by enabling us to predict what kind of planet compositions result from planet formation in different parts of the disk. Furthermore, this work provides essential context for characterizing the planets that instruments such as the James Webb Space Telescope (JWST) and the Transiting Exoplanet Survey Satellite (TESS) will one day discover. </w:t>
       </w:r>
     </w:p>
     <w:p>
@@ -200,45 +139,13 @@
           <w:b/>
           <w:u w:val="single"/>
         </w:rPr>
-        <w:t xml:space="preserve">Coupled </w:t>
-      </w:r>
-      <w:proofErr w:type="gramStart"/>
-      <w:r>
-        <w:rPr>
-          <w:rFonts w:ascii="Arial" w:hAnsi="Arial" w:cs="Arial"/>
-          <w:b/>
-          <w:u w:val="single"/>
-        </w:rPr>
-        <w:t>Chemical</w:t>
-      </w:r>
-      <w:proofErr w:type="gramEnd"/>
-      <w:r>
-        <w:rPr>
-          <w:rFonts w:ascii="Arial" w:hAnsi="Arial" w:cs="Arial"/>
-          <w:b/>
-          <w:u w:val="single"/>
-        </w:rPr>
-        <w:t xml:space="preserve"> and Dynamical Disk Evolution</w:t>
-      </w:r>
-      <w:r>
-        <w:rPr>
-          <w:rFonts w:ascii="Arial" w:hAnsi="Arial" w:cs="Arial"/>
-        </w:rPr>
-        <w:t xml:space="preserve">. Chemical and dynamical processes in a </w:t>
-      </w:r>
-      <w:proofErr w:type="spellStart"/>
-      <w:r>
-        <w:rPr>
-          <w:rFonts w:ascii="Arial" w:hAnsi="Arial" w:cs="Arial"/>
-        </w:rPr>
-        <w:t>protoplanetary</w:t>
-      </w:r>
-      <w:proofErr w:type="spellEnd"/>
-      <w:r>
-        <w:rPr>
-          <w:rFonts w:ascii="Arial" w:hAnsi="Arial" w:cs="Arial"/>
-        </w:rPr>
-        <w:t xml:space="preserve"> disk affect the disk structure and composition, and thus the composition of nascent planets. Chemical abundances vary significantly across a typical disk, due to steep gradients in temperature, density and radiation. The complexity of disk chemistry means that coupling it with dynamical processes is non-trivial. Through analytical and numerical calculations, I will first explore a range of dynamical processes that may affect the distribution of volatiles in disks, expanding and generalizing the framework I developed during my dissertation research. I will couple this dynamical model with a simple chemical network, then use more complex chemical networks to develop a simplified time-dependent chemistry, informed by results from state-of-the-art disk chemistry models (that can only be run on static disks). This will show how the snowline locations of volatiles, as well as the chemical composition of the disk gas and dust evolve, which has direct implications on the compositions of young planets.</w:t>
+        <w:t>Coupled Chemical and Dynamical Disk Evolution</w:t>
+      </w:r>
+      <w:r>
+        <w:rPr>
+          <w:rFonts w:ascii="Arial" w:hAnsi="Arial" w:cs="Arial"/>
+        </w:rPr>
+        <w:t>. Chemical and dynamical processes in a protoplanetary disk affect the disk structure and composition, and thus the composition of nascent planets. Chemical abundances vary significantly across a typical disk, due to steep gradients in temperature, density and radiation. The complexity of disk chemistry means that coupling it with dynamical processes is non-trivial. Through analytical and numerical calculations, I will first explore a range of dynamical processes that may affect the distribution of volatiles in disks, expanding and generalizing the framework I developed during my dissertation research. I will couple this dynamical model with a simple chemical network, then use more complex chemical networks to develop a simplified time-dependent chemistry, informed by results from state-of-the-art disk chemistry models (that can only be run on static disks). This will show how the snowline locations of volatiles, as well as the chemical composition of the disk gas and dust evolve, which has direct implications on the compositions of young planets.</w:t>
       </w:r>
     </w:p>
     <w:p>
@@ -265,82 +172,26 @@
         </w:rPr>
         <w:t xml:space="preserve">2. </w:t>
       </w:r>
-      <w:proofErr w:type="gramStart"/>
       <w:r>
         <w:rPr>
           <w:rFonts w:ascii="Arial" w:hAnsi="Arial" w:cs="Arial"/>
           <w:b/>
           <w:u w:val="single"/>
         </w:rPr>
-        <w:t>Planet</w:t>
-      </w:r>
-      <w:proofErr w:type="gramEnd"/>
-      <w:r>
-        <w:rPr>
-          <w:rFonts w:ascii="Arial" w:hAnsi="Arial" w:cs="Arial"/>
-          <w:b/>
-          <w:u w:val="single"/>
-        </w:rPr>
-        <w:t xml:space="preserve"> and </w:t>
-      </w:r>
-      <w:proofErr w:type="spellStart"/>
-      <w:r>
-        <w:rPr>
-          <w:rFonts w:ascii="Arial" w:hAnsi="Arial" w:cs="Arial"/>
-          <w:b/>
-          <w:u w:val="single"/>
-        </w:rPr>
-        <w:t>Planetesimal</w:t>
-      </w:r>
-      <w:proofErr w:type="spellEnd"/>
-      <w:r>
-        <w:rPr>
-          <w:rFonts w:ascii="Arial" w:hAnsi="Arial" w:cs="Arial"/>
-          <w:b/>
-          <w:u w:val="single"/>
-        </w:rPr>
-        <w:t xml:space="preserve"> Migration</w:t>
-      </w:r>
-      <w:r>
-        <w:rPr>
-          <w:rFonts w:ascii="Arial" w:hAnsi="Arial" w:cs="Arial"/>
-        </w:rPr>
-        <w:t xml:space="preserve">. Giant planets can migrate through the disk while still accumulating gas, which will change their atmospheric composition since the disk chemical abundances are different at different disk locations. Additionally, giant planets may still accumulate </w:t>
-      </w:r>
-      <w:proofErr w:type="spellStart"/>
-      <w:r>
-        <w:rPr>
-          <w:rFonts w:ascii="Arial" w:hAnsi="Arial" w:cs="Arial"/>
-        </w:rPr>
-        <w:t>planetesimals</w:t>
-      </w:r>
-      <w:proofErr w:type="spellEnd"/>
-      <w:r>
-        <w:rPr>
-          <w:rFonts w:ascii="Arial" w:hAnsi="Arial" w:cs="Arial"/>
-        </w:rPr>
-        <w:t xml:space="preserve"> while accreting nebular gas. The final composition of a planet’s atmosphere will thus depend on how much gas and solids are accreted in this stage. I will add planet </w:t>
+        <w:t>Planet and Planetesimal Migration</w:t>
+      </w:r>
+      <w:r>
+        <w:rPr>
+          <w:rFonts w:ascii="Arial" w:hAnsi="Arial" w:cs="Arial"/>
+        </w:rPr>
+        <w:t xml:space="preserve">. Giant planets can migrate through the disk while still accumulating gas, which will change their atmospheric composition since the disk chemical abundances are different at different disk locations. Additionally, giant planets may still accumulate planetesimals while accreting nebular gas. The final composition of a planet’s atmosphere will thus depend on how much gas and solids are accreted in this stage. I will add planet </w:t>
       </w:r>
       <w:r>
         <w:rPr>
           <w:rFonts w:ascii="Arial" w:hAnsi="Arial" w:cs="Arial"/>
         </w:rPr>
         <w:lastRenderedPageBreak/>
-        <w:t xml:space="preserve">dynamical effects such as migration and </w:t>
-      </w:r>
-      <w:proofErr w:type="spellStart"/>
-      <w:r>
-        <w:rPr>
-          <w:rFonts w:ascii="Arial" w:hAnsi="Arial" w:cs="Arial"/>
-        </w:rPr>
-        <w:t>planetesimal</w:t>
-      </w:r>
-      <w:proofErr w:type="spellEnd"/>
-      <w:r>
-        <w:rPr>
-          <w:rFonts w:ascii="Arial" w:hAnsi="Arial" w:cs="Arial"/>
-        </w:rPr>
-        <w:t xml:space="preserve"> accretion in the chemical and dynamical model developed in part 1, and quantify how these processes affect the chemical composition of gas giant envelopes.</w:t>
+        <w:t>dynamical effects such as migration and planetesimal accretion in the chemical and dynamical model developed in part 1, and quantify how these processes affect the chemical composition of gas giant envelopes.</w:t>
       </w:r>
     </w:p>
     <w:p>
@@ -379,35 +230,7 @@
         <w:rPr>
           <w:rFonts w:ascii="Arial" w:hAnsi="Arial" w:cs="Arial"/>
         </w:rPr>
-        <w:t xml:space="preserve">. The results from parts 1 and 2 will feed into a large planet synthesis model, in which I will use a grid of different initial disk and planetary embryo conditions. For this computationally expensive step, I will only include the processes that I have identified to be the most important in the local simulations from steps 1 and 2. This will allow me to constrain a planet’s formation location based on its chemical composition. Comparing my results with future JWST observations of atmospheric spectra will lead to great scientific strides in understanding the complex connection between </w:t>
-      </w:r>
-      <w:proofErr w:type="spellStart"/>
-      <w:r>
-        <w:rPr>
-          <w:rFonts w:ascii="Arial" w:hAnsi="Arial" w:cs="Arial"/>
-        </w:rPr>
-        <w:t>protoplanetary</w:t>
-      </w:r>
-      <w:proofErr w:type="spellEnd"/>
-      <w:r>
-        <w:rPr>
-          <w:rFonts w:ascii="Arial" w:hAnsi="Arial" w:cs="Arial"/>
-        </w:rPr>
-        <w:t xml:space="preserve"> disks and the formation, evolution and composition of </w:t>
-      </w:r>
-      <w:proofErr w:type="spellStart"/>
-      <w:r>
-        <w:rPr>
-          <w:rFonts w:ascii="Arial" w:hAnsi="Arial" w:cs="Arial"/>
-        </w:rPr>
-        <w:t>exoplanets</w:t>
-      </w:r>
-      <w:proofErr w:type="spellEnd"/>
-      <w:r>
-        <w:rPr>
-          <w:rFonts w:ascii="Arial" w:hAnsi="Arial" w:cs="Arial"/>
-        </w:rPr>
-        <w:t>.</w:t>
+        <w:t>. The results from parts 1 and 2 will feed into a large planet synthesis model, in which I will use a grid of different initial disk and planetary embryo conditions. For this computationally expensive step, I will only include the processes that I have identified to be the most important in the local simulations from steps 1 and 2. This will allow me to constrain a planet’s formation location based on its chemical composition. Comparing my results with future JWST observations of atmospheric spectra will lead to great scientific strides in understanding the complex connection between protoplanetary disks and the formation, evolution and composition of exoplanets.</w:t>
       </w:r>
     </w:p>
     <w:p>
@@ -485,35 +308,14 @@
       <w:pPr>
         <w:jc w:val="both"/>
       </w:pPr>
-      <w:proofErr w:type="gramStart"/>
-      <w:r>
-        <w:t>is</w:t>
-      </w:r>
-      <w:proofErr w:type="gramEnd"/>
-      <w:r>
-        <w:t xml:space="preserve"> an ideal place for me to pursue my</w:t>
+      <w:r>
+        <w:t>is an ideal place for me to pursue my</w:t>
       </w:r>
       <w:r>
         <w:t xml:space="preserve"> postdoctoral</w:t>
       </w:r>
       <w:r>
-        <w:t xml:space="preserve"> research, due to its vibrant community of experts in </w:t>
-      </w:r>
-      <w:proofErr w:type="spellStart"/>
-      <w:r>
-        <w:t>exoplanet</w:t>
-      </w:r>
-      <w:proofErr w:type="spellEnd"/>
-      <w:r>
-        <w:t xml:space="preserve"> atmospheres and dynamics. In particular, I would like to collaborate with Sara </w:t>
-      </w:r>
-      <w:proofErr w:type="spellStart"/>
-      <w:r>
-        <w:t>Seager</w:t>
-      </w:r>
-      <w:proofErr w:type="spellEnd"/>
-      <w:r>
-        <w:t xml:space="preserve">, who </w:t>
+        <w:t xml:space="preserve"> research, due to its vibrant community of experts in exoplanet atmospheres and dynamics. In particular, I would like to collaborate with Sara Seager, who </w:t>
       </w:r>
       <w:r>
         <w:t xml:space="preserve">is a co-investigator </w:t>
@@ -528,56 +330,22 @@
         <w:t xml:space="preserve"> in atmospheric chemistry, as well as with members of her group, who </w:t>
       </w:r>
       <w:r>
-        <w:t xml:space="preserve">specialize in a broad range of </w:t>
-      </w:r>
-      <w:proofErr w:type="spellStart"/>
-      <w:r>
-        <w:t>exoplanet</w:t>
-      </w:r>
-      <w:proofErr w:type="spellEnd"/>
-      <w:r>
-        <w:t xml:space="preserve"> theory and computational </w:t>
+        <w:t xml:space="preserve">specialize in a broad range of exoplanet theory and computational </w:t>
       </w:r>
       <w:r>
         <w:t xml:space="preserve">topics. </w:t>
       </w:r>
       <w:r>
-        <w:t xml:space="preserve">I would also like to collaborate with Joshua Winn, who is an expert in discovering and characterizing </w:t>
-      </w:r>
-      <w:proofErr w:type="spellStart"/>
-      <w:r>
-        <w:t>exoplanets</w:t>
-      </w:r>
-      <w:proofErr w:type="spellEnd"/>
-      <w:r>
-        <w:t>. Additionally, the MIT Physics Department is strongly connected to the Earth and P</w:t>
-      </w:r>
-      <w:bookmarkStart w:id="0" w:name="_GoBack"/>
-      <w:bookmarkEnd w:id="0"/>
-      <w:r>
-        <w:t xml:space="preserve">lanetary Sciences Department, </w:t>
-      </w:r>
-      <w:r>
-        <w:t xml:space="preserve">where I would love to work with </w:t>
-      </w:r>
-      <w:proofErr w:type="spellStart"/>
-      <w:r>
-        <w:t>Hilke</w:t>
-      </w:r>
-      <w:proofErr w:type="spellEnd"/>
-      <w:r>
-        <w:t xml:space="preserve"> </w:t>
-      </w:r>
-      <w:proofErr w:type="spellStart"/>
-      <w:r>
-        <w:t>Schlichting</w:t>
-      </w:r>
-      <w:proofErr w:type="spellEnd"/>
-      <w:r>
-        <w:t xml:space="preserve">, a leader in planet formation theory and dynamics. </w:t>
+        <w:t xml:space="preserve">I would also like to collaborate with Joshua Winn, who is an expert in discovering and characterizing exoplanets. Additionally, the MIT Physics Department is strongly connected to the Earth and Planetary Sciences Department, </w:t>
+      </w:r>
+      <w:r>
+        <w:t xml:space="preserve">where I would love to work with Hilke Schlichting, a leader in planet formation theory and dynamics. </w:t>
       </w:r>
     </w:p>
     <w:sectPr>
+      <w:headerReference w:type="even" r:id="rId9"/>
+      <w:footerReference w:type="even" r:id="rId10"/>
+      <w:footerReference w:type="default" r:id="rId11"/>
       <w:pgSz w:w="12240" w:h="15840"/>
       <w:pgMar w:top="1440" w:right="1800" w:bottom="1440" w:left="1800" w:header="720" w:footer="720" w:gutter="0"/>
       <w:cols w:space="720"/>
@@ -585,6 +353,161 @@
     </w:sectPr>
   </w:body>
 </w:document>
+</file>
+
+<file path=word/endnotes.xml><?xml version="1.0" encoding="utf-8"?>
+<w:endnotes xmlns:wpc="http://schemas.microsoft.com/office/word/2010/wordprocessingCanvas" xmlns:mo="http://schemas.microsoft.com/office/mac/office/2008/main" xmlns:mc="http://schemas.openxmlformats.org/markup-compatibility/2006" xmlns:mv="urn:schemas-microsoft-com:mac:vml" xmlns:o="urn:schemas-microsoft-com:office:office" xmlns:r="http://schemas.openxmlformats.org/officeDocument/2006/relationships" xmlns:m="http://schemas.openxmlformats.org/officeDocument/2006/math" xmlns:v="urn:schemas-microsoft-com:vml" xmlns:wp14="http://schemas.microsoft.com/office/word/2010/wordprocessingDrawing" xmlns:wp="http://schemas.openxmlformats.org/drawingml/2006/wordprocessingDrawing" xmlns:w10="urn:schemas-microsoft-com:office:word" xmlns:w="http://schemas.openxmlformats.org/wordprocessingml/2006/main" xmlns:w14="http://schemas.microsoft.com/office/word/2010/wordml" xmlns:wpg="http://schemas.microsoft.com/office/word/2010/wordprocessingGroup" xmlns:wpi="http://schemas.microsoft.com/office/word/2010/wordprocessingInk" xmlns:wne="http://schemas.microsoft.com/office/word/2006/wordml" xmlns:wps="http://schemas.microsoft.com/office/word/2010/wordprocessingShape" mc:Ignorable="w14 wp14">
+  <w:endnote w:type="separator" w:id="-1">
+    <w:p>
+      <w:r>
+        <w:separator/>
+      </w:r>
+    </w:p>
+  </w:endnote>
+  <w:endnote w:type="continuationSeparator" w:id="0">
+    <w:p>
+      <w:r>
+        <w:continuationSeparator/>
+      </w:r>
+    </w:p>
+  </w:endnote>
+</w:endnotes>
+</file>
+
+<file path=word/footer1.xml><?xml version="1.0" encoding="utf-8"?>
+<w:ftr xmlns:wpc="http://schemas.microsoft.com/office/word/2010/wordprocessingCanvas" xmlns:mo="http://schemas.microsoft.com/office/mac/office/2008/main" xmlns:mc="http://schemas.openxmlformats.org/markup-compatibility/2006" xmlns:mv="urn:schemas-microsoft-com:mac:vml" xmlns:o="urn:schemas-microsoft-com:office:office" xmlns:r="http://schemas.openxmlformats.org/officeDocument/2006/relationships" xmlns:m="http://schemas.openxmlformats.org/officeDocument/2006/math" xmlns:v="urn:schemas-microsoft-com:vml" xmlns:wp14="http://schemas.microsoft.com/office/word/2010/wordprocessingDrawing" xmlns:wp="http://schemas.openxmlformats.org/drawingml/2006/wordprocessingDrawing" xmlns:w10="urn:schemas-microsoft-com:office:word" xmlns:w="http://schemas.openxmlformats.org/wordprocessingml/2006/main" xmlns:w14="http://schemas.microsoft.com/office/word/2010/wordml" xmlns:wpg="http://schemas.microsoft.com/office/word/2010/wordprocessingGroup" xmlns:wpi="http://schemas.microsoft.com/office/word/2010/wordprocessingInk" xmlns:wne="http://schemas.microsoft.com/office/word/2006/wordml" xmlns:wps="http://schemas.microsoft.com/office/word/2010/wordprocessingShape" mc:Ignorable="w14 wp14">
+  <w:p>
+    <w:pPr>
+      <w:pStyle w:val="Footer"/>
+      <w:framePr w:wrap="around" w:vAnchor="text" w:hAnchor="margin" w:xAlign="right" w:y="1"/>
+      <w:rPr>
+        <w:rStyle w:val="PageNumber"/>
+      </w:rPr>
+    </w:pPr>
+    <w:r>
+      <w:rPr>
+        <w:rStyle w:val="PageNumber"/>
+      </w:rPr>
+      <w:fldChar w:fldCharType="begin"/>
+    </w:r>
+    <w:r>
+      <w:rPr>
+        <w:rStyle w:val="PageNumber"/>
+      </w:rPr>
+      <w:instrText xml:space="preserve">PAGE  </w:instrText>
+    </w:r>
+    <w:r>
+      <w:rPr>
+        <w:rStyle w:val="PageNumber"/>
+      </w:rPr>
+      <w:fldChar w:fldCharType="separate"/>
+    </w:r>
+    <w:r>
+      <w:rPr>
+        <w:rStyle w:val="PageNumber"/>
+        <w:noProof/>
+      </w:rPr>
+      <w:t>2</w:t>
+    </w:r>
+    <w:r>
+      <w:rPr>
+        <w:rStyle w:val="PageNumber"/>
+      </w:rPr>
+      <w:fldChar w:fldCharType="end"/>
+    </w:r>
+  </w:p>
+  <w:p>
+    <w:pPr>
+      <w:pStyle w:val="Footer"/>
+      <w:ind w:right="360"/>
+    </w:pPr>
+  </w:p>
+</w:ftr>
+</file>
+
+<file path=word/footer2.xml><?xml version="1.0" encoding="utf-8"?>
+<w:ftr xmlns:wpc="http://schemas.microsoft.com/office/word/2010/wordprocessingCanvas" xmlns:mo="http://schemas.microsoft.com/office/mac/office/2008/main" xmlns:mc="http://schemas.openxmlformats.org/markup-compatibility/2006" xmlns:mv="urn:schemas-microsoft-com:mac:vml" xmlns:o="urn:schemas-microsoft-com:office:office" xmlns:r="http://schemas.openxmlformats.org/officeDocument/2006/relationships" xmlns:m="http://schemas.openxmlformats.org/officeDocument/2006/math" xmlns:v="urn:schemas-microsoft-com:vml" xmlns:wp14="http://schemas.microsoft.com/office/word/2010/wordprocessingDrawing" xmlns:wp="http://schemas.openxmlformats.org/drawingml/2006/wordprocessingDrawing" xmlns:w10="urn:schemas-microsoft-com:office:word" xmlns:w="http://schemas.openxmlformats.org/wordprocessingml/2006/main" xmlns:w14="http://schemas.microsoft.com/office/word/2010/wordml" xmlns:wpg="http://schemas.microsoft.com/office/word/2010/wordprocessingGroup" xmlns:wpi="http://schemas.microsoft.com/office/word/2010/wordprocessingInk" xmlns:wne="http://schemas.microsoft.com/office/word/2006/wordml" xmlns:wps="http://schemas.microsoft.com/office/word/2010/wordprocessingShape" mc:Ignorable="w14 wp14">
+  <w:p>
+    <w:pPr>
+      <w:pStyle w:val="Footer"/>
+      <w:framePr w:wrap="around" w:vAnchor="text" w:hAnchor="margin" w:xAlign="right" w:y="1"/>
+      <w:rPr>
+        <w:rStyle w:val="PageNumber"/>
+      </w:rPr>
+    </w:pPr>
+    <w:r>
+      <w:rPr>
+        <w:rStyle w:val="PageNumber"/>
+      </w:rPr>
+      <w:fldChar w:fldCharType="begin"/>
+    </w:r>
+    <w:r>
+      <w:rPr>
+        <w:rStyle w:val="PageNumber"/>
+      </w:rPr>
+      <w:instrText xml:space="preserve">PAGE  </w:instrText>
+    </w:r>
+    <w:r>
+      <w:rPr>
+        <w:rStyle w:val="PageNumber"/>
+      </w:rPr>
+      <w:fldChar w:fldCharType="separate"/>
+    </w:r>
+    <w:r>
+      <w:rPr>
+        <w:rStyle w:val="PageNumber"/>
+        <w:noProof/>
+      </w:rPr>
+      <w:t>1</w:t>
+    </w:r>
+    <w:r>
+      <w:rPr>
+        <w:rStyle w:val="PageNumber"/>
+      </w:rPr>
+      <w:fldChar w:fldCharType="end"/>
+    </w:r>
+  </w:p>
+  <w:p>
+    <w:pPr>
+      <w:pStyle w:val="Footer"/>
+      <w:ind w:right="360"/>
+    </w:pPr>
+  </w:p>
+</w:ftr>
+</file>
+
+<file path=word/footnotes.xml><?xml version="1.0" encoding="utf-8"?>
+<w:footnotes xmlns:wpc="http://schemas.microsoft.com/office/word/2010/wordprocessingCanvas" xmlns:mo="http://schemas.microsoft.com/office/mac/office/2008/main" xmlns:mc="http://schemas.openxmlformats.org/markup-compatibility/2006" xmlns:mv="urn:schemas-microsoft-com:mac:vml" xmlns:o="urn:schemas-microsoft-com:office:office" xmlns:r="http://schemas.openxmlformats.org/officeDocument/2006/relationships" xmlns:m="http://schemas.openxmlformats.org/officeDocument/2006/math" xmlns:v="urn:schemas-microsoft-com:vml" xmlns:wp14="http://schemas.microsoft.com/office/word/2010/wordprocessingDrawing" xmlns:wp="http://schemas.openxmlformats.org/drawingml/2006/wordprocessingDrawing" xmlns:w10="urn:schemas-microsoft-com:office:word" xmlns:w="http://schemas.openxmlformats.org/wordprocessingml/2006/main" xmlns:w14="http://schemas.microsoft.com/office/word/2010/wordml" xmlns:wpg="http://schemas.microsoft.com/office/word/2010/wordprocessingGroup" xmlns:wpi="http://schemas.microsoft.com/office/word/2010/wordprocessingInk" xmlns:wne="http://schemas.microsoft.com/office/word/2006/wordml" xmlns:wps="http://schemas.microsoft.com/office/word/2010/wordprocessingShape" mc:Ignorable="w14 wp14">
+  <w:footnote w:type="separator" w:id="-1">
+    <w:p>
+      <w:r>
+        <w:separator/>
+      </w:r>
+    </w:p>
+  </w:footnote>
+  <w:footnote w:type="continuationSeparator" w:id="0">
+    <w:p>
+      <w:r>
+        <w:continuationSeparator/>
+      </w:r>
+    </w:p>
+  </w:footnote>
+</w:footnotes>
+</file>
+
+<file path=word/header1.xml><?xml version="1.0" encoding="utf-8"?>
+<w:hdr xmlns:wpc="http://schemas.microsoft.com/office/word/2010/wordprocessingCanvas" xmlns:mo="http://schemas.microsoft.com/office/mac/office/2008/main" xmlns:mc="http://schemas.openxmlformats.org/markup-compatibility/2006" xmlns:mv="urn:schemas-microsoft-com:mac:vml" xmlns:o="urn:schemas-microsoft-com:office:office" xmlns:r="http://schemas.openxmlformats.org/officeDocument/2006/relationships" xmlns:m="http://schemas.openxmlformats.org/officeDocument/2006/math" xmlns:v="urn:schemas-microsoft-com:vml" xmlns:wp14="http://schemas.microsoft.com/office/word/2010/wordprocessingDrawing" xmlns:wp="http://schemas.openxmlformats.org/drawingml/2006/wordprocessingDrawing" xmlns:w10="urn:schemas-microsoft-com:office:word" xmlns:w="http://schemas.openxmlformats.org/wordprocessingml/2006/main" xmlns:w14="http://schemas.microsoft.com/office/word/2010/wordml" xmlns:wpg="http://schemas.microsoft.com/office/word/2010/wordprocessingGroup" xmlns:wpi="http://schemas.microsoft.com/office/word/2010/wordprocessingInk" xmlns:wne="http://schemas.microsoft.com/office/word/2006/wordml" xmlns:wps="http://schemas.microsoft.com/office/word/2010/wordprocessingShape" mc:Ignorable="w14 wp14">
+  <w:p>
+    <w:pPr>
+      <w:pStyle w:val="Header"/>
+    </w:pPr>
+  </w:p>
+  <w:p>
+    <w:pPr>
+      <w:pStyle w:val="Header"/>
+    </w:pPr>
+  </w:p>
+</w:hdr>
 </file>
 
 <file path=word/numbering.xml><?xml version="1.0" encoding="utf-8"?>
@@ -971,6 +894,81 @@
       <w:contextualSpacing/>
     </w:pPr>
   </w:style>
+  <w:style w:type="paragraph" w:styleId="Footer">
+    <w:name w:val="footer"/>
+    <w:basedOn w:val="Normal"/>
+    <w:link w:val="FooterChar"/>
+    <w:uiPriority w:val="99"/>
+    <w:unhideWhenUsed/>
+    <w:rsid w:val="009C1C3B"/>
+    <w:pPr>
+      <w:tabs>
+        <w:tab w:val="center" w:pos="4320"/>
+        <w:tab w:val="right" w:pos="8640"/>
+      </w:tabs>
+    </w:pPr>
+  </w:style>
+  <w:style w:type="character" w:customStyle="1" w:styleId="FooterChar">
+    <w:name w:val="Footer Char"/>
+    <w:basedOn w:val="DefaultParagraphFont"/>
+    <w:link w:val="Footer"/>
+    <w:uiPriority w:val="99"/>
+    <w:rsid w:val="009C1C3B"/>
+  </w:style>
+  <w:style w:type="character" w:styleId="PageNumber">
+    <w:name w:val="page number"/>
+    <w:basedOn w:val="DefaultParagraphFont"/>
+    <w:uiPriority w:val="99"/>
+    <w:semiHidden/>
+    <w:unhideWhenUsed/>
+    <w:rsid w:val="009C1C3B"/>
+  </w:style>
+  <w:style w:type="paragraph" w:styleId="Header">
+    <w:name w:val="header"/>
+    <w:basedOn w:val="Normal"/>
+    <w:link w:val="HeaderChar"/>
+    <w:uiPriority w:val="99"/>
+    <w:unhideWhenUsed/>
+    <w:rsid w:val="00F86556"/>
+    <w:pPr>
+      <w:tabs>
+        <w:tab w:val="center" w:pos="4320"/>
+        <w:tab w:val="right" w:pos="8640"/>
+      </w:tabs>
+    </w:pPr>
+  </w:style>
+  <w:style w:type="character" w:customStyle="1" w:styleId="HeaderChar">
+    <w:name w:val="Header Char"/>
+    <w:basedOn w:val="DefaultParagraphFont"/>
+    <w:link w:val="Header"/>
+    <w:uiPriority w:val="99"/>
+    <w:rsid w:val="00F86556"/>
+  </w:style>
+  <w:style w:type="paragraph" w:styleId="FootnoteText">
+    <w:name w:val="footnote text"/>
+    <w:basedOn w:val="Normal"/>
+    <w:link w:val="FootnoteTextChar"/>
+    <w:uiPriority w:val="99"/>
+    <w:unhideWhenUsed/>
+    <w:rsid w:val="00A60BAF"/>
+  </w:style>
+  <w:style w:type="character" w:customStyle="1" w:styleId="FootnoteTextChar">
+    <w:name w:val="Footnote Text Char"/>
+    <w:basedOn w:val="DefaultParagraphFont"/>
+    <w:link w:val="FootnoteText"/>
+    <w:uiPriority w:val="99"/>
+    <w:rsid w:val="00A60BAF"/>
+  </w:style>
+  <w:style w:type="character" w:styleId="FootnoteReference">
+    <w:name w:val="footnote reference"/>
+    <w:basedOn w:val="DefaultParagraphFont"/>
+    <w:uiPriority w:val="99"/>
+    <w:unhideWhenUsed/>
+    <w:rsid w:val="00A60BAF"/>
+    <w:rPr>
+      <w:vertAlign w:val="superscript"/>
+    </w:rPr>
+  </w:style>
 </w:styles>
 </file>
 
@@ -1168,6 +1166,81 @@
       <w:ind w:left="720"/>
       <w:contextualSpacing/>
     </w:pPr>
+  </w:style>
+  <w:style w:type="paragraph" w:styleId="Footer">
+    <w:name w:val="footer"/>
+    <w:basedOn w:val="Normal"/>
+    <w:link w:val="FooterChar"/>
+    <w:uiPriority w:val="99"/>
+    <w:unhideWhenUsed/>
+    <w:rsid w:val="009C1C3B"/>
+    <w:pPr>
+      <w:tabs>
+        <w:tab w:val="center" w:pos="4320"/>
+        <w:tab w:val="right" w:pos="8640"/>
+      </w:tabs>
+    </w:pPr>
+  </w:style>
+  <w:style w:type="character" w:customStyle="1" w:styleId="FooterChar">
+    <w:name w:val="Footer Char"/>
+    <w:basedOn w:val="DefaultParagraphFont"/>
+    <w:link w:val="Footer"/>
+    <w:uiPriority w:val="99"/>
+    <w:rsid w:val="009C1C3B"/>
+  </w:style>
+  <w:style w:type="character" w:styleId="PageNumber">
+    <w:name w:val="page number"/>
+    <w:basedOn w:val="DefaultParagraphFont"/>
+    <w:uiPriority w:val="99"/>
+    <w:semiHidden/>
+    <w:unhideWhenUsed/>
+    <w:rsid w:val="009C1C3B"/>
+  </w:style>
+  <w:style w:type="paragraph" w:styleId="Header">
+    <w:name w:val="header"/>
+    <w:basedOn w:val="Normal"/>
+    <w:link w:val="HeaderChar"/>
+    <w:uiPriority w:val="99"/>
+    <w:unhideWhenUsed/>
+    <w:rsid w:val="00F86556"/>
+    <w:pPr>
+      <w:tabs>
+        <w:tab w:val="center" w:pos="4320"/>
+        <w:tab w:val="right" w:pos="8640"/>
+      </w:tabs>
+    </w:pPr>
+  </w:style>
+  <w:style w:type="character" w:customStyle="1" w:styleId="HeaderChar">
+    <w:name w:val="Header Char"/>
+    <w:basedOn w:val="DefaultParagraphFont"/>
+    <w:link w:val="Header"/>
+    <w:uiPriority w:val="99"/>
+    <w:rsid w:val="00F86556"/>
+  </w:style>
+  <w:style w:type="paragraph" w:styleId="FootnoteText">
+    <w:name w:val="footnote text"/>
+    <w:basedOn w:val="Normal"/>
+    <w:link w:val="FootnoteTextChar"/>
+    <w:uiPriority w:val="99"/>
+    <w:unhideWhenUsed/>
+    <w:rsid w:val="00A60BAF"/>
+  </w:style>
+  <w:style w:type="character" w:customStyle="1" w:styleId="FootnoteTextChar">
+    <w:name w:val="Footnote Text Char"/>
+    <w:basedOn w:val="DefaultParagraphFont"/>
+    <w:link w:val="FootnoteText"/>
+    <w:uiPriority w:val="99"/>
+    <w:rsid w:val="00A60BAF"/>
+  </w:style>
+  <w:style w:type="character" w:styleId="FootnoteReference">
+    <w:name w:val="footnote reference"/>
+    <w:basedOn w:val="DefaultParagraphFont"/>
+    <w:uiPriority w:val="99"/>
+    <w:unhideWhenUsed/>
+    <w:rsid w:val="00A60BAF"/>
+    <w:rPr>
+      <w:vertAlign w:val="superscript"/>
+    </w:rPr>
   </w:style>
 </w:styles>
 </file>
@@ -1490,4 +1563,16 @@
   </a:objectDefaults>
   <a:extraClrSchemeLst/>
 </a:theme>
+</file>
+
+<file path=customXml/item1.xml><?xml version="1.0" encoding="utf-8"?>
+<b:Sources xmlns:b="http://schemas.openxmlformats.org/officeDocument/2006/bibliography" xmlns="http://schemas.openxmlformats.org/officeDocument/2006/bibliography" SelectedStyle="/APA.XSL" StyleName="APA"/>
+</file>
+
+<file path=customXml/itemProps1.xml><?xml version="1.0" encoding="utf-8"?>
+<ds:datastoreItem xmlns:ds="http://schemas.openxmlformats.org/officeDocument/2006/customXml" ds:itemID="{45A6B0C2-0462-A740-BBB0-FF529C588635}">
+  <ds:schemaRefs>
+    <ds:schemaRef ds:uri="http://schemas.openxmlformats.org/officeDocument/2006/bibliography"/>
+  </ds:schemaRefs>
+</ds:datastoreItem>
 </file>
--- a/Postdoc Applications/sagan_proposal.docx
+++ b/Postdoc Applications/sagan_proposal.docx
@@ -16,23 +16,7 @@
           <w:sz w:val="22"/>
           <w:szCs w:val="22"/>
         </w:rPr>
-        <w:t xml:space="preserve">Ana-Maria Piso: </w:t>
-      </w:r>
-      <w:r>
-        <w:rPr>
-          <w:rFonts w:ascii="Arial" w:hAnsi="Arial" w:cs="Arial"/>
-          <w:sz w:val="22"/>
-          <w:szCs w:val="22"/>
-        </w:rPr>
-        <w:t xml:space="preserve">Sagan </w:t>
-      </w:r>
-      <w:r>
-        <w:rPr>
-          <w:rFonts w:ascii="Arial" w:hAnsi="Arial" w:cs="Arial"/>
-          <w:sz w:val="22"/>
-          <w:szCs w:val="22"/>
-        </w:rPr>
-        <w:t>Fellowship Application Statement</w:t>
+        <w:t>Ana-Maria Piso: Sagan Fellowship Application Statement</w:t>
       </w:r>
     </w:p>
     <w:p>
@@ -60,294 +44,1948 @@
           <w:sz w:val="28"/>
           <w:szCs w:val="28"/>
         </w:rPr>
-        <w:t>The Role of Disk Volatile</w:t>
+        <w:t>The Role of Disk Volatile Chemistry and Dynamics in Shaping the Compositions of Nascent Planets</w:t>
+      </w:r>
+    </w:p>
+    <w:p>
+      <w:pPr>
+        <w:rPr>
+          <w:rFonts w:ascii="Arial" w:hAnsi="Arial" w:cs="Arial"/>
+        </w:rPr>
+      </w:pPr>
+    </w:p>
+    <w:p>
+      <w:pPr>
+        <w:ind w:firstLine="720"/>
+        <w:jc w:val="both"/>
+        <w:rPr>
+          <w:rFonts w:ascii="Arial" w:hAnsi="Arial" w:cs="Arial"/>
+        </w:rPr>
+      </w:pPr>
+      <w:r>
+        <w:rPr>
+          <w:rFonts w:ascii="Arial" w:hAnsi="Arial" w:cs="Arial"/>
+        </w:rPr>
+        <w:t>Within the last two decades, mo</w:t>
+      </w:r>
+      <w:r>
+        <w:rPr>
+          <w:rFonts w:ascii="Arial" w:hAnsi="Arial" w:cs="Arial"/>
+        </w:rPr>
+        <w:t xml:space="preserve">re than one thousand extrasolar </w:t>
+      </w:r>
+      <w:r>
+        <w:rPr>
+          <w:rFonts w:ascii="Arial" w:hAnsi="Arial" w:cs="Arial"/>
+        </w:rPr>
+        <w:t>planets</w:t>
+      </w:r>
+      <w:r>
+        <w:rPr>
+          <w:rFonts w:ascii="Arial" w:hAnsi="Arial" w:cs="Arial"/>
+        </w:rPr>
+        <w:t xml:space="preserve"> (exoplanets)</w:t>
+      </w:r>
+      <w:r>
+        <w:rPr>
+          <w:rFonts w:ascii="Arial" w:hAnsi="Arial" w:cs="Arial"/>
+        </w:rPr>
+        <w:t xml:space="preserve"> have been discovered</w:t>
+      </w:r>
+      <w:r>
+        <w:rPr>
+          <w:rFonts w:ascii="Arial" w:hAnsi="Arial" w:cs="Arial"/>
+        </w:rPr>
+        <w:t xml:space="preserve"> (Batalha 2014)</w:t>
+      </w:r>
+      <w:r>
+        <w:rPr>
+          <w:rFonts w:ascii="Arial" w:hAnsi="Arial" w:cs="Arial"/>
+        </w:rPr>
+        <w:t>. Their diversity in terms of mass, radius, location and composition</w:t>
+      </w:r>
+      <w:r>
+        <w:rPr>
+          <w:rFonts w:ascii="Arial" w:hAnsi="Arial" w:cs="Arial"/>
+        </w:rPr>
+        <w:t xml:space="preserve"> (Lissauer et al. 2014)</w:t>
+      </w:r>
+      <w:r>
+        <w:rPr>
+          <w:rFonts w:ascii="Arial" w:hAnsi="Arial" w:cs="Arial"/>
+        </w:rPr>
+        <w:t xml:space="preserve"> provides an exciting field of research, with the eventual goal of finding planets that are similar to our own Earth and may sustain life. For this purpose, it is thus crucial to explore and understand how planets obtain their compositions. Both terrestrial and giant planets ar</w:t>
+      </w:r>
+      <w:r>
+        <w:rPr>
+          <w:rFonts w:ascii="Arial" w:hAnsi="Arial" w:cs="Arial"/>
+        </w:rPr>
+        <w:t xml:space="preserve">e born in protoplanetary disks, </w:t>
+      </w:r>
+      <w:r>
+        <w:rPr>
+          <w:rFonts w:ascii="Arial" w:hAnsi="Arial" w:cs="Arial"/>
+        </w:rPr>
+        <w:t xml:space="preserve">which implies that their </w:t>
+      </w:r>
+      <w:r>
+        <w:rPr>
+          <w:rFonts w:ascii="Arial" w:hAnsi="Arial" w:cs="Arial"/>
+          <w:b/>
+        </w:rPr>
+        <w:t>composition is determined by and tightly linked to the structure and composition of the disk</w:t>
+      </w:r>
+      <w:r>
+        <w:rPr>
+          <w:rFonts w:ascii="Arial" w:hAnsi="Arial" w:cs="Arial"/>
+        </w:rPr>
+        <w:t xml:space="preserve">. </w:t>
+      </w:r>
+      <w:r>
+        <w:rPr>
+          <w:rFonts w:ascii="Arial" w:hAnsi="Arial" w:cs="Arial"/>
+        </w:rPr>
+        <w:t>The chemical and dynamical evolution of disks, as well the</w:t>
+      </w:r>
+      <w:r>
+        <w:rPr>
+          <w:rFonts w:ascii="Arial" w:hAnsi="Arial" w:cs="Arial"/>
+        </w:rPr>
+        <w:t xml:space="preserve"> </w:t>
+      </w:r>
+      <w:r>
+        <w:rPr>
+          <w:rFonts w:ascii="Arial" w:hAnsi="Arial" w:cs="Arial"/>
+        </w:rPr>
+        <w:t>formation and composition of giant planets have both been previously investigated, but the disk-planet connection has not yet been considered in detail.</w:t>
+      </w:r>
+      <w:r>
+        <w:rPr>
+          <w:rFonts w:ascii="Arial" w:hAnsi="Arial" w:cs="Arial"/>
+        </w:rPr>
+        <w:t xml:space="preserve"> </w:t>
+      </w:r>
+      <w:r>
+        <w:rPr>
+          <w:rFonts w:ascii="Arial" w:hAnsi="Arial" w:cs="Arial"/>
+        </w:rPr>
+        <w:t>As shown in my work on the minimum core mass of gas giants</w:t>
+      </w:r>
+      <w:r>
+        <w:rPr>
+          <w:rFonts w:ascii="Arial" w:hAnsi="Arial" w:cs="Arial"/>
+        </w:rPr>
+        <w:t xml:space="preserve"> (Piso &amp; Youdin 2014, Piso, Youdin &amp; Murray-Clay 2015)</w:t>
+      </w:r>
+      <w:r>
+        <w:rPr>
+          <w:rFonts w:ascii="Arial" w:hAnsi="Arial" w:cs="Arial"/>
+        </w:rPr>
+        <w:t>, planet formation depends sensitively on disk physics and chemistry</w:t>
+      </w:r>
+      <w:r>
+        <w:rPr>
+          <w:rFonts w:ascii="Arial" w:hAnsi="Arial" w:cs="Arial"/>
+          <w:b/>
+        </w:rPr>
+        <w:t xml:space="preserve">. I propose to develop a holistic chemo-dynamical framework to explore how disk dynamics and chemistry, as well as the dynamics of nascent planets and planetesimals, regulate the compositions of mature giant planets. </w:t>
+      </w:r>
+      <w:r>
+        <w:rPr>
+          <w:rFonts w:ascii="Arial" w:hAnsi="Arial" w:cs="Arial"/>
+        </w:rPr>
+        <w:t xml:space="preserve">Such a model will enhance our understanding of planetary structures by enabling us to predict what kind of planet compositions result from planet formation in different parts of the disk. Furthermore, this work provides </w:t>
+      </w:r>
+      <w:r>
+        <w:rPr>
+          <w:rFonts w:ascii="Arial" w:hAnsi="Arial" w:cs="Arial"/>
+          <w:b/>
+        </w:rPr>
+        <w:t>essential context for characterizing the planets that instruments such as the James Webb Space Telescope (JWST) and the Transiting Exoplanet Survey Satellite (TESS) will one day discover</w:t>
+      </w:r>
+      <w:r>
+        <w:rPr>
+          <w:rFonts w:ascii="Arial" w:hAnsi="Arial" w:cs="Arial"/>
+        </w:rPr>
+        <w:t xml:space="preserve">. </w:t>
+      </w:r>
+      <w:r>
+        <w:rPr>
+          <w:rFonts w:ascii="Arial" w:hAnsi="Arial" w:cs="Arial"/>
+        </w:rPr>
+        <w:t xml:space="preserve">My proposed work has therefore direct relevance to </w:t>
+      </w:r>
+      <w:r>
+        <w:rPr>
+          <w:rFonts w:ascii="Arial" w:hAnsi="Arial" w:cs="Arial"/>
+          <w:b/>
+        </w:rPr>
+        <w:t>NASA’s Exoplanet Exploration Program</w:t>
+      </w:r>
+      <w:r>
+        <w:rPr>
+          <w:rFonts w:ascii="Arial" w:hAnsi="Arial" w:cs="Arial"/>
+        </w:rPr>
+        <w:t>.</w:t>
+      </w:r>
+    </w:p>
+    <w:p>
+      <w:pPr>
+        <w:ind w:firstLine="720"/>
+        <w:jc w:val="both"/>
+        <w:rPr>
+          <w:rFonts w:ascii="Arial" w:hAnsi="Arial" w:cs="Arial"/>
+        </w:rPr>
+      </w:pPr>
+    </w:p>
+    <w:p>
+      <w:pPr>
+        <w:ind w:firstLine="720"/>
+        <w:jc w:val="both"/>
+        <w:rPr>
+          <w:rFonts w:ascii="Arial" w:hAnsi="Arial" w:cs="Arial"/>
+        </w:rPr>
+      </w:pPr>
+      <w:r>
+        <w:rPr>
+          <w:rFonts w:ascii="Arial" w:hAnsi="Arial" w:cs="Arial"/>
+          <w:b/>
+        </w:rPr>
+        <w:t xml:space="preserve">1. </w:t>
+      </w:r>
+      <w:r>
+        <w:rPr>
+          <w:rFonts w:ascii="Arial" w:hAnsi="Arial" w:cs="Arial"/>
+          <w:b/>
+          <w:u w:val="single"/>
+        </w:rPr>
+        <w:t>Coupled Chemical and Dynamical Disk Evolution</w:t>
+      </w:r>
+      <w:r>
+        <w:rPr>
+          <w:rFonts w:ascii="Arial" w:hAnsi="Arial" w:cs="Arial"/>
+        </w:rPr>
+        <w:t xml:space="preserve">. Chemical and dynamical processes in a protoplanetary disk affect the disk structure and composition, and thus the composition of nascent planets. Chemical abundances vary significantly across a typical disk, due to steep gradients in temperature, density and radiation. </w:t>
+      </w:r>
+      <w:r>
+        <w:rPr>
+          <w:rFonts w:ascii="Arial" w:hAnsi="Arial" w:cs="Arial"/>
+        </w:rPr>
+        <w:t xml:space="preserve">Figure 1 shows a theoretical </w:t>
+      </w:r>
+      <w:r>
+        <w:rPr>
+          <w:rFonts w:ascii="Arial" w:hAnsi="Arial" w:cs="Arial"/>
+        </w:rPr>
+        <w:t xml:space="preserve">example of how </w:t>
+      </w:r>
+      <w:r>
+        <w:rPr>
+          <w:rFonts w:ascii="Arial" w:hAnsi="Arial" w:cs="Arial"/>
+        </w:rPr>
+        <w:t xml:space="preserve">both changes in disk temperature, as well as </w:t>
+      </w:r>
+      <w:r>
+        <w:rPr>
+          <w:rFonts w:ascii="Arial" w:hAnsi="Arial" w:cs="Arial"/>
+        </w:rPr>
+        <w:t>time evolution</w:t>
+      </w:r>
+      <w:r>
+        <w:rPr>
+          <w:rFonts w:ascii="Arial" w:hAnsi="Arial" w:cs="Arial"/>
+        </w:rPr>
+        <w:t xml:space="preserve">, decrease the abundance </w:t>
+      </w:r>
+      <w:r>
+        <w:rPr>
+          <w:rFonts w:ascii="Arial" w:hAnsi="Arial" w:cs="Arial"/>
+        </w:rPr>
+        <w:t xml:space="preserve">of carbon monoxide (CO) </w:t>
+      </w:r>
+      <w:r>
+        <w:rPr>
+          <w:rFonts w:ascii="Arial" w:hAnsi="Arial" w:cs="Arial"/>
+        </w:rPr>
+        <w:t>by several orders of magnitude</w:t>
+      </w:r>
+      <w:r>
+        <w:rPr>
+          <w:rFonts w:ascii="Arial" w:hAnsi="Arial" w:cs="Arial"/>
+        </w:rPr>
+        <w:t xml:space="preserve"> (Aikawa et al. 1996)</w:t>
+      </w:r>
+      <w:r>
+        <w:rPr>
+          <w:rFonts w:ascii="Arial" w:hAnsi="Arial" w:cs="Arial"/>
+        </w:rPr>
+        <w:t>.</w:t>
+      </w:r>
+      <w:r>
+        <w:rPr>
+          <w:rFonts w:ascii="Arial" w:hAnsi="Arial" w:cs="Arial"/>
+        </w:rPr>
+        <w:t xml:space="preserve"> </w:t>
+      </w:r>
+      <w:r>
+        <w:rPr>
+          <w:rFonts w:ascii="Arial" w:hAnsi="Arial" w:cs="Arial"/>
+        </w:rPr>
+        <w:t xml:space="preserve">The complexity of disk chemistry means that coupling it with dynamical processes is non-trivial. Through </w:t>
+      </w:r>
+      <w:r>
+        <w:rPr>
+          <w:rFonts w:ascii="Arial" w:hAnsi="Arial" w:cs="Arial"/>
+          <w:b/>
+        </w:rPr>
+        <w:t>analytical and numerical calculations</w:t>
+      </w:r>
+      <w:r>
+        <w:rPr>
+          <w:rFonts w:ascii="Arial" w:hAnsi="Arial" w:cs="Arial"/>
+        </w:rPr>
+        <w:t xml:space="preserve">, I will first explore a </w:t>
+      </w:r>
+      <w:r>
+        <w:rPr>
+          <w:rFonts w:ascii="Arial" w:hAnsi="Arial" w:cs="Arial"/>
+          <w:b/>
+        </w:rPr>
+        <w:t>range of dynamical processes that may affect the distribution of volatiles in disks</w:t>
+      </w:r>
+      <w:r>
+        <w:rPr>
+          <w:rFonts w:ascii="Arial" w:hAnsi="Arial" w:cs="Arial"/>
+        </w:rPr>
+        <w:t>, expanding and generalizing the framework I developed during my dissertation research</w:t>
+      </w:r>
+      <w:r>
+        <w:rPr>
+          <w:rFonts w:ascii="Arial" w:hAnsi="Arial" w:cs="Arial"/>
+        </w:rPr>
+        <w:t xml:space="preserve"> (Piso, </w:t>
+      </w:r>
+      <w:r>
+        <w:rPr>
+          <w:rFonts w:ascii="Arial" w:hAnsi="Arial" w:cs="Arial"/>
+        </w:rPr>
+        <w:t>Öberg</w:t>
+      </w:r>
+      <w:r>
+        <w:rPr>
+          <w:rFonts w:ascii="Arial" w:hAnsi="Arial" w:cs="Arial"/>
+        </w:rPr>
+        <w:t>, et al. 2015)</w:t>
+      </w:r>
+      <w:r>
+        <w:rPr>
+          <w:rFonts w:ascii="Arial" w:hAnsi="Arial" w:cs="Arial"/>
+        </w:rPr>
+        <w:t xml:space="preserve">. I will couple this dynamical model with a simple chemical network, then use more complex chemical networks to develop a </w:t>
+      </w:r>
+      <w:r>
+        <w:rPr>
+          <w:rFonts w:ascii="Arial" w:hAnsi="Arial" w:cs="Arial"/>
+          <w:b/>
+        </w:rPr>
+        <w:t>simplified time-dependent chemistry</w:t>
+      </w:r>
+      <w:r>
+        <w:rPr>
+          <w:rFonts w:ascii="Arial" w:hAnsi="Arial" w:cs="Arial"/>
+        </w:rPr>
+        <w:t xml:space="preserve">, informed by results from state-of-the-art disk chemistry models (that can only be run on static disks). This will show how the </w:t>
+      </w:r>
+      <w:r>
+        <w:rPr>
+          <w:rFonts w:ascii="Arial" w:hAnsi="Arial" w:cs="Arial"/>
+          <w:b/>
+        </w:rPr>
+        <w:t>snowline locations of volatiles</w:t>
+      </w:r>
+      <w:r>
+        <w:rPr>
+          <w:rFonts w:ascii="Arial" w:hAnsi="Arial" w:cs="Arial"/>
+        </w:rPr>
+        <w:t xml:space="preserve">, as well as the </w:t>
+      </w:r>
+      <w:r>
+        <w:rPr>
+          <w:rFonts w:ascii="Arial" w:hAnsi="Arial" w:cs="Arial"/>
+          <w:b/>
+        </w:rPr>
+        <w:t>chemical composition of the disk gas and dust evolve</w:t>
+      </w:r>
+      <w:r>
+        <w:rPr>
+          <w:rFonts w:ascii="Arial" w:hAnsi="Arial" w:cs="Arial"/>
+        </w:rPr>
+        <w:t xml:space="preserve">, which has </w:t>
+      </w:r>
+      <w:r>
+        <w:rPr>
+          <w:rFonts w:ascii="Arial" w:hAnsi="Arial" w:cs="Arial"/>
+          <w:b/>
+        </w:rPr>
+        <w:t>direct implications on the compositions of young planets</w:t>
+      </w:r>
+      <w:r>
+        <w:rPr>
+          <w:rFonts w:ascii="Arial" w:hAnsi="Arial" w:cs="Arial"/>
+        </w:rPr>
+        <w:t>.</w:t>
+      </w:r>
+    </w:p>
+    <w:p>
+      <w:pPr>
+        <w:jc w:val="both"/>
+        <w:rPr>
+          <w:rFonts w:ascii="Arial" w:hAnsi="Arial" w:cs="Arial"/>
+          <w:sz w:val="22"/>
+          <w:szCs w:val="22"/>
+        </w:rPr>
+      </w:pPr>
+    </w:p>
+    <w:p>
+      <w:pPr>
+        <w:jc w:val="both"/>
+        <w:rPr>
+          <w:rFonts w:ascii="Arial" w:hAnsi="Arial" w:cs="Arial"/>
+          <w:sz w:val="22"/>
+          <w:szCs w:val="22"/>
+        </w:rPr>
+      </w:pPr>
+    </w:p>
+    <w:p>
+      <w:pPr>
+        <w:jc w:val="both"/>
+        <w:rPr>
+          <w:rFonts w:ascii="Arial" w:hAnsi="Arial" w:cs="Arial"/>
+        </w:rPr>
+      </w:pPr>
+      <w:r>
+        <w:rPr>
+          <w:rFonts w:ascii="Arial" w:hAnsi="Arial" w:cs="Arial"/>
+          <w:sz w:val="22"/>
+          <w:szCs w:val="22"/>
+        </w:rPr>
+        <w:t>Ana-Maria Piso: Sagan Fellowship Application Statement</w:t>
+      </w:r>
+    </w:p>
+    <w:p>
+      <w:pPr>
+        <w:ind w:firstLine="720"/>
+        <w:jc w:val="both"/>
+        <w:rPr>
+          <w:rFonts w:ascii="Arial" w:hAnsi="Arial" w:cs="Arial"/>
+          <w:b/>
+        </w:rPr>
+      </w:pPr>
+    </w:p>
+    <w:p>
+      <w:pPr>
+        <w:ind w:firstLine="720"/>
+        <w:jc w:val="both"/>
+        <w:rPr>
+          <w:rFonts w:ascii="Arial" w:hAnsi="Arial" w:cs="Arial"/>
+        </w:rPr>
+      </w:pPr>
+      <w:r>
+        <w:rPr>
+          <w:rFonts w:ascii="Arial" w:hAnsi="Arial" w:cs="Arial"/>
+          <w:b/>
+        </w:rPr>
+        <w:t xml:space="preserve">2. </w:t>
+      </w:r>
+      <w:r>
+        <w:rPr>
+          <w:rFonts w:ascii="Arial" w:hAnsi="Arial" w:cs="Arial"/>
+          <w:b/>
+          <w:u w:val="single"/>
+        </w:rPr>
+        <w:t>Planet and Planetesimal Migration</w:t>
+      </w:r>
+      <w:r>
+        <w:rPr>
+          <w:rFonts w:ascii="Arial" w:hAnsi="Arial" w:cs="Arial"/>
+        </w:rPr>
+        <w:t>. Giant planets can migrate through the di</w:t>
+      </w:r>
+      <w:r>
+        <w:rPr>
+          <w:rFonts w:ascii="Arial" w:hAnsi="Arial" w:cs="Arial"/>
+        </w:rPr>
+        <w:t>sk while still accumulating gas. Figure 2 shows the first observation of a planetary gap in the disk around TW Hya</w:t>
+      </w:r>
+      <w:r>
+        <w:rPr>
+          <w:rFonts w:ascii="Arial" w:hAnsi="Arial" w:cs="Arial"/>
+        </w:rPr>
+        <w:t xml:space="preserve"> </w:t>
+      </w:r>
+      <w:r>
+        <w:rPr>
+          <w:rFonts w:ascii="Arial" w:hAnsi="Arial" w:cs="Arial"/>
+        </w:rPr>
+        <w:t xml:space="preserve">(Debes et al. 2013). </w:t>
+      </w:r>
+      <w:r>
+        <w:rPr>
+          <w:rFonts w:ascii="Arial" w:hAnsi="Arial" w:cs="Arial"/>
+        </w:rPr>
+        <w:t>This</w:t>
+      </w:r>
+      <w:r>
+        <w:rPr>
+          <w:rFonts w:ascii="Arial" w:hAnsi="Arial" w:cs="Arial"/>
+        </w:rPr>
+        <w:t xml:space="preserve"> will change their atmospheric composition since the disk chemical abundances are different at different disk locations. Additionally, giant planets may still accumulate planetesimals while accreting nebular gas</w:t>
+      </w:r>
+      <w:r>
+        <w:rPr>
+          <w:rFonts w:ascii="Arial" w:hAnsi="Arial" w:cs="Arial"/>
+        </w:rPr>
+        <w:t xml:space="preserve"> (</w:t>
+      </w:r>
+      <w:r>
+        <w:rPr>
+          <w:rFonts w:ascii="Arial" w:hAnsi="Arial" w:cs="Arial"/>
+        </w:rPr>
+        <w:t>Ö</w:t>
+      </w:r>
+      <w:r>
+        <w:rPr>
+          <w:rFonts w:ascii="Arial" w:hAnsi="Arial" w:cs="Arial"/>
+        </w:rPr>
+        <w:t>berg et al. 2011</w:t>
+      </w:r>
+      <w:r>
+        <w:rPr>
+          <w:rFonts w:ascii="Arial" w:hAnsi="Arial" w:cs="Arial"/>
+        </w:rPr>
+        <w:t>)</w:t>
+      </w:r>
+      <w:r>
+        <w:rPr>
+          <w:rFonts w:ascii="Arial" w:hAnsi="Arial" w:cs="Arial"/>
+        </w:rPr>
+        <w:t xml:space="preserve">. The final composition of a planet’s atmosphere will thus depend on how much gas and solids are accreted in this stage. </w:t>
+      </w:r>
+      <w:r>
+        <w:rPr>
+          <w:rFonts w:ascii="Arial" w:hAnsi="Arial" w:cs="Arial"/>
+          <w:b/>
+        </w:rPr>
+        <w:t>I will add planet dynamical effects such as migration and planetesimal accretion in the chemical and dynamical model developed in part 1, and quantify how these processes affect the chemical composition of gas giant envelopes</w:t>
+      </w:r>
+      <w:r>
+        <w:rPr>
+          <w:rFonts w:ascii="Arial" w:hAnsi="Arial" w:cs="Arial"/>
+        </w:rPr>
+        <w:t>.</w:t>
+      </w:r>
+    </w:p>
+    <w:p>
+      <w:pPr>
+        <w:ind w:firstLine="720"/>
+        <w:jc w:val="both"/>
+        <w:rPr>
+          <w:rFonts w:ascii="Arial" w:hAnsi="Arial" w:cs="Arial"/>
+        </w:rPr>
+      </w:pPr>
+    </w:p>
+    <w:p>
+      <w:pPr>
+        <w:ind w:firstLine="720"/>
+        <w:jc w:val="both"/>
+        <w:rPr>
+          <w:rFonts w:ascii="Arial" w:hAnsi="Arial" w:cs="Arial"/>
+        </w:rPr>
+      </w:pPr>
+      <w:r>
+        <w:rPr>
+          <w:rFonts w:ascii="Arial" w:hAnsi="Arial" w:cs="Arial"/>
+          <w:b/>
+        </w:rPr>
+        <w:t xml:space="preserve">3. </w:t>
+      </w:r>
+      <w:r>
+        <w:rPr>
+          <w:rFonts w:ascii="Arial" w:hAnsi="Arial" w:cs="Arial"/>
+          <w:b/>
+          <w:u w:val="single"/>
+        </w:rPr>
+        <w:t>Model Planet Populations</w:t>
+      </w:r>
+      <w:r>
+        <w:rPr>
+          <w:rFonts w:ascii="Arial" w:hAnsi="Arial" w:cs="Arial"/>
+        </w:rPr>
+        <w:t xml:space="preserve">. The results from parts 1 and 2 will feed into a </w:t>
+      </w:r>
+      <w:r>
+        <w:rPr>
+          <w:rFonts w:ascii="Arial" w:hAnsi="Arial" w:cs="Arial"/>
+          <w:b/>
+        </w:rPr>
+        <w:t>large planet synthesis model</w:t>
+      </w:r>
+      <w:r>
+        <w:rPr>
+          <w:rFonts w:ascii="Arial" w:hAnsi="Arial" w:cs="Arial"/>
+        </w:rPr>
+        <w:t>, in which I will use a grid of different i</w:t>
+      </w:r>
+      <w:r>
+        <w:rPr>
+          <w:rFonts w:ascii="Arial" w:hAnsi="Arial" w:cs="Arial"/>
+          <w:b/>
+        </w:rPr>
+        <w:t>nitial disk and planetary embryo conditions</w:t>
+      </w:r>
+      <w:r>
+        <w:rPr>
+          <w:rFonts w:ascii="Arial" w:hAnsi="Arial" w:cs="Arial"/>
+        </w:rPr>
+        <w:t xml:space="preserve">. For this computationally expensive step, I will only include the </w:t>
+      </w:r>
+      <w:r>
+        <w:rPr>
+          <w:rFonts w:ascii="Arial" w:hAnsi="Arial" w:cs="Arial"/>
+          <w:b/>
+        </w:rPr>
+        <w:t>processes that I have identified to be the most important in the local simulations from steps 1 and 2</w:t>
+      </w:r>
+      <w:r>
+        <w:rPr>
+          <w:rFonts w:ascii="Arial" w:hAnsi="Arial" w:cs="Arial"/>
+        </w:rPr>
+        <w:t xml:space="preserve">. This will allow me to </w:t>
+      </w:r>
+      <w:r>
+        <w:rPr>
+          <w:rFonts w:ascii="Arial" w:hAnsi="Arial" w:cs="Arial"/>
+          <w:b/>
+        </w:rPr>
+        <w:t>constrain a planet’s formation location based on its chemical composition</w:t>
+      </w:r>
+      <w:r>
+        <w:rPr>
+          <w:rFonts w:ascii="Arial" w:hAnsi="Arial" w:cs="Arial"/>
+        </w:rPr>
+        <w:t xml:space="preserve">. Comparing my results with </w:t>
+      </w:r>
+      <w:r>
+        <w:rPr>
+          <w:rFonts w:ascii="Arial" w:hAnsi="Arial" w:cs="Arial"/>
+        </w:rPr>
+        <w:t xml:space="preserve">current observations of atmospheric spectra (e.g., Figure 3 from Swain et al. 2008), and more importantly </w:t>
+      </w:r>
+      <w:r>
+        <w:rPr>
+          <w:rFonts w:ascii="Arial" w:hAnsi="Arial" w:cs="Arial"/>
+          <w:b/>
+        </w:rPr>
+        <w:t>future JWST observations</w:t>
+      </w:r>
+      <w:r>
+        <w:rPr>
+          <w:rFonts w:ascii="Arial" w:hAnsi="Arial" w:cs="Arial"/>
+        </w:rPr>
+        <w:t>,</w:t>
+      </w:r>
+      <w:r>
+        <w:rPr>
+          <w:rFonts w:ascii="Arial" w:hAnsi="Arial" w:cs="Arial"/>
+        </w:rPr>
+        <w:t xml:space="preserve"> will lead to </w:t>
+      </w:r>
+      <w:r>
+        <w:rPr>
+          <w:rFonts w:ascii="Arial" w:hAnsi="Arial" w:cs="Arial"/>
+          <w:b/>
+        </w:rPr>
+        <w:t>great scientific strides in understanding the complex connection between protoplanetary disks and the formation, evolution and composition of exoplanets</w:t>
+      </w:r>
+      <w:r>
+        <w:rPr>
+          <w:rFonts w:ascii="Arial" w:hAnsi="Arial" w:cs="Arial"/>
+        </w:rPr>
+        <w:t>.</w:t>
+      </w:r>
+    </w:p>
+    <w:p>
+      <w:pPr>
+        <w:ind w:firstLine="720"/>
+        <w:jc w:val="both"/>
+        <w:rPr>
+          <w:rFonts w:ascii="Arial" w:hAnsi="Arial" w:cs="Arial"/>
+        </w:rPr>
+      </w:pPr>
+    </w:p>
+    <w:p>
+      <w:pPr>
+        <w:jc w:val="both"/>
+        <w:rPr>
+          <w:rFonts w:ascii="Arial" w:hAnsi="Arial" w:cs="Arial"/>
+          <w:b/>
+        </w:rPr>
+      </w:pPr>
+    </w:p>
+    <w:p>
+      <w:pPr>
+        <w:jc w:val="both"/>
+        <w:rPr>
+          <w:rFonts w:ascii="Arial" w:hAnsi="Arial" w:cs="Arial"/>
+          <w:b/>
+          <w:sz w:val="26"/>
+          <w:szCs w:val="26"/>
+        </w:rPr>
+      </w:pPr>
+      <w:r>
+        <w:rPr>
+          <w:rFonts w:ascii="Arial" w:hAnsi="Arial" w:cs="Arial"/>
+          <w:b/>
+          <w:sz w:val="26"/>
+          <w:szCs w:val="26"/>
+        </w:rPr>
+        <w:t>Proposed Host Institutions</w:t>
+      </w:r>
+    </w:p>
+    <w:p>
+      <w:pPr>
+        <w:ind w:firstLine="720"/>
+        <w:jc w:val="both"/>
+        <w:rPr>
+          <w:rFonts w:ascii="Arial" w:hAnsi="Arial" w:cs="Arial"/>
+          <w:b/>
+        </w:rPr>
+      </w:pPr>
+    </w:p>
+    <w:p>
+      <w:pPr>
+        <w:jc w:val="both"/>
+        <w:rPr>
+          <w:rFonts w:ascii="Arial" w:hAnsi="Arial" w:cs="Arial"/>
+          <w:b/>
+          <w:u w:val="single"/>
+        </w:rPr>
+      </w:pPr>
+      <w:r>
+        <w:rPr>
+          <w:rFonts w:ascii="Arial" w:hAnsi="Arial" w:cs="Arial"/>
+          <w:b/>
+          <w:u w:val="single"/>
+        </w:rPr>
+        <w:t xml:space="preserve">1. </w:t>
+      </w:r>
+      <w:r>
+        <w:rPr>
+          <w:rFonts w:ascii="Arial" w:hAnsi="Arial" w:cs="Arial"/>
+          <w:b/>
+          <w:u w:val="single"/>
+        </w:rPr>
+        <w:t xml:space="preserve">Massachusetts Institute of Technology (MIT) </w:t>
+      </w:r>
+    </w:p>
+    <w:p>
+      <w:pPr>
+        <w:jc w:val="both"/>
+        <w:rPr>
+          <w:rFonts w:ascii="Arial" w:hAnsi="Arial" w:cs="Arial"/>
+        </w:rPr>
+      </w:pPr>
+    </w:p>
+    <w:p>
+      <w:pPr>
+        <w:jc w:val="both"/>
+        <w:rPr>
+          <w:rFonts w:ascii="Arial" w:hAnsi="Arial" w:cs="Arial"/>
+        </w:rPr>
+      </w:pPr>
+      <w:r>
+        <w:rPr>
+          <w:rFonts w:ascii="Arial" w:hAnsi="Arial" w:cs="Arial"/>
+        </w:rPr>
+        <w:t>I believe MIT to be the best</w:t>
+      </w:r>
+      <w:r>
+        <w:rPr>
+          <w:rFonts w:ascii="Arial" w:hAnsi="Arial" w:cs="Arial"/>
+        </w:rPr>
+        <w:t xml:space="preserve"> place for me to pursue my</w:t>
+      </w:r>
+      <w:r>
+        <w:rPr>
+          <w:rFonts w:ascii="Arial" w:hAnsi="Arial" w:cs="Arial"/>
+        </w:rPr>
+        <w:t xml:space="preserve"> postdoctoral</w:t>
+      </w:r>
+      <w:r>
+        <w:rPr>
+          <w:rFonts w:ascii="Arial" w:hAnsi="Arial" w:cs="Arial"/>
+        </w:rPr>
+        <w:t xml:space="preserve"> research, due to its vibrant community of experts in exoplanet atmospheres and dynamics</w:t>
+      </w:r>
+      <w:r>
+        <w:rPr>
+          <w:rFonts w:ascii="Arial" w:hAnsi="Arial" w:cs="Arial"/>
+        </w:rPr>
+        <w:t>, both in the Physics and Earth and Planetary Sciences (EAPS) departments</w:t>
+      </w:r>
+      <w:r>
+        <w:rPr>
+          <w:rFonts w:ascii="Arial" w:hAnsi="Arial" w:cs="Arial"/>
+        </w:rPr>
+        <w:t xml:space="preserve">. In particular, I would like to collaborate with Sara Seager, who </w:t>
+      </w:r>
+      <w:r>
+        <w:rPr>
+          <w:rFonts w:ascii="Arial" w:hAnsi="Arial" w:cs="Arial"/>
+        </w:rPr>
+        <w:t xml:space="preserve">is a co-investigator </w:t>
+      </w:r>
+      <w:r>
+        <w:rPr>
+          <w:rFonts w:ascii="Arial" w:hAnsi="Arial" w:cs="Arial"/>
+        </w:rPr>
+        <w:t>of the TESS mission a</w:t>
+      </w:r>
+      <w:r>
+        <w:rPr>
+          <w:rFonts w:ascii="Arial" w:hAnsi="Arial" w:cs="Arial"/>
+        </w:rPr>
+        <w:t>nd a world-leading theorist</w:t>
+      </w:r>
+      <w:r>
+        <w:rPr>
+          <w:rFonts w:ascii="Arial" w:hAnsi="Arial" w:cs="Arial"/>
+        </w:rPr>
+        <w:t xml:space="preserve"> in atmospheric chemistry, as well as with members of her group, who </w:t>
+      </w:r>
+      <w:r>
+        <w:rPr>
+          <w:rFonts w:ascii="Arial" w:hAnsi="Arial" w:cs="Arial"/>
+        </w:rPr>
+        <w:t xml:space="preserve">specialize in a broad range of exoplanet theory and computational </w:t>
+      </w:r>
+      <w:r>
+        <w:rPr>
+          <w:rFonts w:ascii="Arial" w:hAnsi="Arial" w:cs="Arial"/>
+        </w:rPr>
+        <w:t xml:space="preserve">topics. </w:t>
+      </w:r>
+      <w:r>
+        <w:rPr>
+          <w:rFonts w:ascii="Arial" w:hAnsi="Arial" w:cs="Arial"/>
+        </w:rPr>
+        <w:t xml:space="preserve">I would also love to work with </w:t>
+      </w:r>
+      <w:r>
+        <w:rPr>
+          <w:rFonts w:ascii="Arial" w:hAnsi="Arial" w:cs="Arial"/>
+          <w:b/>
+        </w:rPr>
+        <w:t>Hilke Schlichting</w:t>
+      </w:r>
+      <w:r>
+        <w:rPr>
+          <w:rFonts w:ascii="Arial" w:hAnsi="Arial" w:cs="Arial"/>
+        </w:rPr>
+        <w:t xml:space="preserve"> (proposed faculty host)</w:t>
+      </w:r>
+      <w:r>
+        <w:rPr>
+          <w:rFonts w:ascii="Arial" w:hAnsi="Arial" w:cs="Arial"/>
+        </w:rPr>
+        <w:t xml:space="preserve">, a leader in planet formation theory and dynamics. Finally, in order to connect my theoretical work with observations, </w:t>
+      </w:r>
+      <w:r>
+        <w:rPr>
+          <w:rFonts w:ascii="Arial" w:hAnsi="Arial" w:cs="Arial"/>
+        </w:rPr>
+        <w:t>I would like to collaborate with Joshua Winn, who is an expert in discovering</w:t>
+      </w:r>
+      <w:r>
+        <w:rPr>
+          <w:rFonts w:ascii="Arial" w:hAnsi="Arial" w:cs="Arial"/>
+        </w:rPr>
+        <w:t xml:space="preserve"> and characterizing exoplanets. </w:t>
+      </w:r>
+    </w:p>
+    <w:p>
+      <w:pPr>
+        <w:jc w:val="both"/>
+        <w:rPr>
+          <w:rFonts w:ascii="Arial" w:hAnsi="Arial" w:cs="Arial"/>
+        </w:rPr>
+      </w:pPr>
+    </w:p>
+    <w:p>
+      <w:pPr>
+        <w:rPr>
+          <w:rFonts w:ascii="Arial" w:hAnsi="Arial" w:cs="Arial"/>
+          <w:sz w:val="22"/>
+          <w:szCs w:val="22"/>
+        </w:rPr>
+      </w:pPr>
+      <w:r>
+        <w:rPr>
+          <w:rFonts w:ascii="Arial" w:hAnsi="Arial" w:cs="Arial"/>
+          <w:b/>
+          <w:u w:val="single"/>
+        </w:rPr>
+        <w:t>2. University of Chicago</w:t>
+      </w:r>
+      <w:r>
+        <w:rPr>
+          <w:rFonts w:ascii="Arial" w:hAnsi="Arial" w:cs="Arial"/>
+          <w:sz w:val="22"/>
+          <w:szCs w:val="22"/>
+        </w:rPr>
+        <w:t xml:space="preserve"> </w:t>
+      </w:r>
+    </w:p>
+    <w:p>
+      <w:pPr>
+        <w:ind w:left="-180"/>
+        <w:jc w:val="both"/>
+        <w:rPr>
+          <w:rFonts w:ascii="Arial" w:hAnsi="Arial" w:cs="Arial"/>
+        </w:rPr>
+      </w:pPr>
+      <w:r>
+        <w:rPr>
+          <w:rFonts w:ascii="Arial" w:hAnsi="Arial" w:cs="Arial"/>
+        </w:rPr>
+        <w:t xml:space="preserve">   </w:t>
+      </w:r>
+    </w:p>
+    <w:p>
+      <w:pPr>
+        <w:jc w:val="both"/>
+        <w:rPr>
+          <w:rFonts w:ascii="Arial" w:hAnsi="Arial" w:cs="Arial"/>
+        </w:rPr>
+      </w:pPr>
+      <w:r>
+        <w:rPr>
+          <w:rFonts w:ascii="Arial" w:hAnsi="Arial" w:cs="Arial"/>
+        </w:rPr>
+        <w:t xml:space="preserve">The University of Chicago would be an ideal place for me </w:t>
+      </w:r>
+      <w:r>
+        <w:rPr>
+          <w:rFonts w:ascii="Arial" w:hAnsi="Arial" w:cs="Arial"/>
+        </w:rPr>
+        <w:t>to</w:t>
+      </w:r>
+      <w:r>
+        <w:rPr>
+          <w:rFonts w:ascii="Arial" w:hAnsi="Arial" w:cs="Arial"/>
+        </w:rPr>
+        <w:t xml:space="preserve"> undertake my proposed research, due to its opportunities for valuable collaborations with </w:t>
+      </w:r>
+      <w:r>
+        <w:rPr>
+          <w:rFonts w:ascii="Arial" w:hAnsi="Arial" w:cs="Arial"/>
+        </w:rPr>
+        <w:t xml:space="preserve">experts in protoplanetary disks and exoplanets, both in the Department of Astronomy and Department of Geophysical Sciences. </w:t>
+      </w:r>
+      <w:r>
+        <w:rPr>
+          <w:rFonts w:ascii="Arial" w:hAnsi="Arial" w:cs="Arial"/>
+          <w:b/>
+        </w:rPr>
+        <w:t>Fred Ciesla</w:t>
+      </w:r>
+      <w:r>
+        <w:rPr>
+          <w:rFonts w:ascii="Arial" w:hAnsi="Arial" w:cs="Arial"/>
+        </w:rPr>
+        <w:t xml:space="preserve"> (proposed faculty host) is an expert </w:t>
+      </w:r>
+    </w:p>
+    <w:p>
+      <w:pPr>
+        <w:jc w:val="both"/>
+        <w:rPr>
+          <w:rFonts w:ascii="Arial" w:hAnsi="Arial" w:cs="Arial"/>
+        </w:rPr>
+      </w:pPr>
+    </w:p>
+    <w:p>
+      <w:pPr>
+        <w:jc w:val="both"/>
+        <w:rPr>
+          <w:rFonts w:ascii="Arial" w:hAnsi="Arial" w:cs="Arial"/>
+          <w:sz w:val="22"/>
+          <w:szCs w:val="22"/>
+        </w:rPr>
+      </w:pPr>
+      <w:r>
+        <w:rPr>
+          <w:rFonts w:ascii="Arial" w:hAnsi="Arial" w:cs="Arial"/>
+          <w:sz w:val="22"/>
+          <w:szCs w:val="22"/>
+        </w:rPr>
+        <w:t>Ana-Maria Piso: Sagan Fellowship Application Statement</w:t>
+      </w:r>
+    </w:p>
+    <w:p>
+      <w:pPr>
+        <w:jc w:val="both"/>
+        <w:rPr>
+          <w:rFonts w:ascii="Arial" w:hAnsi="Arial" w:cs="Arial"/>
+        </w:rPr>
+      </w:pPr>
+    </w:p>
+    <w:p>
+      <w:pPr>
+        <w:jc w:val="both"/>
+        <w:rPr>
+          <w:rFonts w:ascii="Arial" w:hAnsi="Arial" w:cs="Arial"/>
+        </w:rPr>
+      </w:pPr>
+      <w:r>
+        <w:rPr>
+          <w:rFonts w:ascii="Arial" w:hAnsi="Arial" w:cs="Arial"/>
+        </w:rPr>
+        <w:t xml:space="preserve">in protoplanetary disk dynamics, as well as chemical composition and evolution. Leslie Rogers, who will begin her faculty appointment in Fall 2016, is a leader in exoplanet theory, specifically planetary interiors and atmospheres, so </w:t>
+      </w:r>
+      <w:r>
+        <w:rPr>
+          <w:rFonts w:ascii="Arial" w:hAnsi="Arial" w:cs="Arial"/>
+        </w:rPr>
+        <w:t xml:space="preserve">I would love the opportunity to collaborate with her on my postdoctoral work. </w:t>
+      </w:r>
+      <w:r>
+        <w:rPr>
+          <w:rFonts w:ascii="Arial" w:hAnsi="Arial" w:cs="Arial"/>
+        </w:rPr>
+        <w:t>Additionally, the University of Chicago Department of Astronomy hosts leaders in detecting and characterizing worlds outside the Solar system, such as Dan Fabrycky and Jacob Bean, which presents great prospects in connecting my theoretical research work with observations.</w:t>
+      </w:r>
+    </w:p>
+    <w:p>
+      <w:pPr>
+        <w:rPr>
+          <w:rFonts w:ascii="Arial" w:hAnsi="Arial" w:cs="Arial"/>
+        </w:rPr>
+      </w:pPr>
+    </w:p>
+    <w:p>
+      <w:pPr>
+        <w:rPr>
+          <w:rFonts w:ascii="Arial" w:hAnsi="Arial" w:cs="Arial"/>
+        </w:rPr>
+      </w:pPr>
+    </w:p>
+    <w:p>
+      <w:pPr>
+        <w:rPr>
+          <w:rFonts w:ascii="Arial" w:hAnsi="Arial" w:cs="Arial"/>
+        </w:rPr>
+      </w:pPr>
+    </w:p>
+    <w:p>
+      <w:pPr>
+        <w:rPr>
+          <w:rFonts w:ascii="Arial" w:hAnsi="Arial" w:cs="Arial"/>
+        </w:rPr>
+      </w:pPr>
+      <w:r>
+        <w:rPr>
+          <w:rFonts w:ascii="Arial" w:hAnsi="Arial" w:cs="Arial"/>
+        </w:rPr>
+        <w:t xml:space="preserve">  </w:t>
+      </w:r>
+    </w:p>
+    <w:p>
+      <w:pPr>
+        <w:keepNext/>
+      </w:pPr>
+      <w:r>
+        <w:rPr>
+          <w:rFonts w:ascii="Arial" w:hAnsi="Arial" w:cs="Arial"/>
+          <w:noProof/>
+        </w:rPr>
+        <w:drawing>
+          <wp:anchor distT="0" distB="0" distL="114300" distR="114300" simplePos="0" relativeHeight="251658240" behindDoc="0" locked="0" layoutInCell="1" allowOverlap="1" wp14:anchorId="7F978D0B" wp14:editId="3B2395DB">
+            <wp:simplePos x="0" y="0"/>
+            <wp:positionH relativeFrom="column">
+              <wp:posOffset>114300</wp:posOffset>
+            </wp:positionH>
+            <wp:positionV relativeFrom="paragraph">
+              <wp:posOffset>29845</wp:posOffset>
+            </wp:positionV>
+            <wp:extent cx="2499360" cy="4572000"/>
+            <wp:effectExtent l="0" t="0" r="0" b="0"/>
+            <wp:wrapSquare wrapText="bothSides"/>
+            <wp:docPr id="1" name="Picture 1"/>
+            <wp:cNvGraphicFramePr>
+              <a:graphicFrameLocks xmlns:a="http://schemas.openxmlformats.org/drawingml/2006/main" noChangeAspect="1"/>
+            </wp:cNvGraphicFramePr>
+            <a:graphic xmlns:a="http://schemas.openxmlformats.org/drawingml/2006/main">
+              <a:graphicData uri="http://schemas.openxmlformats.org/drawingml/2006/picture">
+                <pic:pic xmlns:pic="http://schemas.openxmlformats.org/drawingml/2006/picture">
+                  <pic:nvPicPr>
+                    <pic:cNvPr id="0" name="Screen Shot 2015-11-01 at 6.19.54 PM.png"/>
+                    <pic:cNvPicPr/>
+                  </pic:nvPicPr>
+                  <pic:blipFill>
+                    <a:blip r:embed="rId9">
+                      <a:extLst>
+                        <a:ext uri="{28A0092B-C50C-407E-A947-70E740481C1C}">
+                          <a14:useLocalDpi xmlns:a14="http://schemas.microsoft.com/office/drawing/2010/main" val="0"/>
+                        </a:ext>
+                      </a:extLst>
+                    </a:blip>
+                    <a:stretch>
+                      <a:fillRect/>
+                    </a:stretch>
+                  </pic:blipFill>
+                  <pic:spPr>
+                    <a:xfrm>
+                      <a:off x="0" y="0"/>
+                      <a:ext cx="2499360" cy="4572000"/>
+                    </a:xfrm>
+                    <a:prstGeom prst="rect">
+                      <a:avLst/>
+                    </a:prstGeom>
+                    <a:extLst>
+                      <a:ext uri="{FAA26D3D-D897-4be2-8F04-BA451C77F1D7}">
+                        <ma14:placeholderFlag xmlns:ma14="http://schemas.microsoft.com/office/mac/drawingml/2011/main"/>
+                      </a:ext>
+                    </a:extLst>
+                  </pic:spPr>
+                </pic:pic>
+              </a:graphicData>
+            </a:graphic>
+          </wp:anchor>
+        </w:drawing>
+      </w:r>
+      <w:r>
+        <w:rPr>
+          <w:rFonts w:ascii="Arial" w:hAnsi="Arial" w:cs="Arial"/>
+        </w:rPr>
+        <w:t xml:space="preserve">                                                              </w:t>
+      </w:r>
+      <w:r>
+        <w:t xml:space="preserve">   </w:t>
+      </w:r>
+      <w:r>
+        <w:t xml:space="preserve">         </w:t>
+      </w:r>
+      <w:r>
+        <w:t xml:space="preserve">           </w:t>
+      </w:r>
+      <w:r>
+        <w:t xml:space="preserve">                         </w:t>
+      </w:r>
+      <w:r>
+        <w:rPr>
+          <w:noProof/>
+        </w:rPr>
+        <w:drawing>
+          <wp:inline distT="0" distB="0" distL="0" distR="0" wp14:anchorId="0662F59D" wp14:editId="7E9BBA7F">
+            <wp:extent cx="3200286" cy="2965364"/>
+            <wp:effectExtent l="0" t="0" r="635" b="6985"/>
+            <wp:docPr id="8" name="Picture 8"/>
+            <wp:cNvGraphicFramePr>
+              <a:graphicFrameLocks xmlns:a="http://schemas.openxmlformats.org/drawingml/2006/main" noChangeAspect="1"/>
+            </wp:cNvGraphicFramePr>
+            <a:graphic xmlns:a="http://schemas.openxmlformats.org/drawingml/2006/main">
+              <a:graphicData uri="http://schemas.openxmlformats.org/drawingml/2006/picture">
+                <pic:pic xmlns:pic="http://schemas.openxmlformats.org/drawingml/2006/picture">
+                  <pic:nvPicPr>
+                    <pic:cNvPr id="0" name="Screen Shot 2015-11-01 at 6.20.38 PM.png"/>
+                    <pic:cNvPicPr/>
+                  </pic:nvPicPr>
+                  <pic:blipFill>
+                    <a:blip r:embed="rId10">
+                      <a:extLst>
+                        <a:ext uri="{28A0092B-C50C-407E-A947-70E740481C1C}">
+                          <a14:useLocalDpi xmlns:a14="http://schemas.microsoft.com/office/drawing/2010/main" val="0"/>
+                        </a:ext>
+                      </a:extLst>
+                    </a:blip>
+                    <a:stretch>
+                      <a:fillRect/>
+                    </a:stretch>
+                  </pic:blipFill>
+                  <pic:spPr>
+                    <a:xfrm>
+                      <a:off x="0" y="0"/>
+                      <a:ext cx="3200286" cy="2965364"/>
+                    </a:xfrm>
+                    <a:prstGeom prst="rect">
+                      <a:avLst/>
+                    </a:prstGeom>
+                  </pic:spPr>
+                </pic:pic>
+              </a:graphicData>
+            </a:graphic>
+          </wp:inline>
+        </w:drawing>
+      </w:r>
+    </w:p>
+    <w:p>
+      <w:pPr>
+        <w:pStyle w:val="Caption"/>
+        <w:jc w:val="both"/>
+        <w:rPr>
+          <w:rFonts w:ascii="Arial" w:hAnsi="Arial"/>
+          <w:b w:val="0"/>
+          <w:color w:val="000000" w:themeColor="text1"/>
+          <w:sz w:val="22"/>
+          <w:szCs w:val="22"/>
+        </w:rPr>
+      </w:pPr>
+      <w:r>
+        <w:rPr>
+          <w:rFonts w:ascii="Arial" w:hAnsi="Arial"/>
+          <w:b w:val="0"/>
+          <w:color w:val="000000" w:themeColor="text1"/>
+          <w:sz w:val="22"/>
+          <w:szCs w:val="22"/>
+        </w:rPr>
+        <w:t xml:space="preserve">Figure 2: PSF images of TW Hya in band  </w:t>
+      </w:r>
+      <w:r>
+        <w:rPr>
+          <w:rFonts w:ascii="Arial" w:hAnsi="Arial"/>
+          <w:b w:val="0"/>
+          <w:color w:val="000000" w:themeColor="text1"/>
+          <w:sz w:val="22"/>
+          <w:szCs w:val="22"/>
+        </w:rPr>
+        <w:fldChar w:fldCharType="begin"/>
+      </w:r>
+      <w:r>
+        <w:rPr>
+          <w:rFonts w:ascii="Arial" w:hAnsi="Arial"/>
+          <w:b w:val="0"/>
+          <w:color w:val="000000" w:themeColor="text1"/>
+          <w:sz w:val="22"/>
+          <w:szCs w:val="22"/>
+        </w:rPr>
+        <w:instrText xml:space="preserve"> SEQ Figure_2:_PSF_images_of_TW_Hya_in_band_ \* ARABIC </w:instrText>
+      </w:r>
+      <w:r>
+        <w:rPr>
+          <w:rFonts w:ascii="Arial" w:hAnsi="Arial"/>
+          <w:b w:val="0"/>
+          <w:color w:val="000000" w:themeColor="text1"/>
+          <w:sz w:val="22"/>
+          <w:szCs w:val="22"/>
+        </w:rPr>
+        <w:fldChar w:fldCharType="separate"/>
+      </w:r>
+      <w:r>
+        <w:rPr>
+          <w:rFonts w:ascii="Arial" w:hAnsi="Arial"/>
+          <w:b w:val="0"/>
+          <w:noProof/>
+          <w:color w:val="000000" w:themeColor="text1"/>
+          <w:sz w:val="22"/>
+          <w:szCs w:val="22"/>
+        </w:rPr>
+        <w:t>1</w:t>
+      </w:r>
+      <w:r>
+        <w:rPr>
+          <w:rFonts w:ascii="Arial" w:hAnsi="Arial"/>
+          <w:b w:val="0"/>
+          <w:color w:val="000000" w:themeColor="text1"/>
+          <w:sz w:val="22"/>
+          <w:szCs w:val="22"/>
+        </w:rPr>
+        <w:fldChar w:fldCharType="end"/>
+      </w:r>
+      <w:r>
+        <w:rPr>
+          <w:rFonts w:ascii="Arial" w:hAnsi="Arial"/>
+          <w:b w:val="0"/>
+          <w:color w:val="000000" w:themeColor="text1"/>
+          <w:sz w:val="22"/>
+          <w:szCs w:val="22"/>
+        </w:rPr>
+        <w:t>71M from the Hubble Space Telescope (HST). Th</w:t>
+      </w:r>
+      <w:r>
+        <w:rPr>
+          <w:rFonts w:ascii="Arial" w:hAnsi="Arial"/>
+          <w:b w:val="0"/>
+          <w:color w:val="000000" w:themeColor="text1"/>
+          <w:sz w:val="22"/>
+          <w:szCs w:val="22"/>
+        </w:rPr>
+        <w:t>e arrow shows evidence of a gas</w:t>
+      </w:r>
+      <w:r>
+        <w:rPr>
+          <w:rFonts w:ascii="Arial" w:hAnsi="Arial"/>
+          <w:b w:val="0"/>
+          <w:color w:val="000000" w:themeColor="text1"/>
+          <w:sz w:val="22"/>
+          <w:szCs w:val="22"/>
+        </w:rPr>
+        <w:t xml:space="preserve"> gap in the disk, most likely created due to planetary migration</w:t>
+      </w:r>
+      <w:r>
+        <w:rPr>
+          <w:rFonts w:ascii="Arial" w:hAnsi="Arial"/>
+          <w:b w:val="0"/>
+          <w:color w:val="000000" w:themeColor="text1"/>
+          <w:sz w:val="22"/>
+          <w:szCs w:val="22"/>
+        </w:rPr>
+        <w:t xml:space="preserve"> (from Debes et al. 2013)</w:t>
+      </w:r>
+      <w:r>
+        <w:rPr>
+          <w:rFonts w:ascii="Arial" w:hAnsi="Arial"/>
+          <w:b w:val="0"/>
+          <w:color w:val="000000" w:themeColor="text1"/>
+          <w:sz w:val="22"/>
+          <w:szCs w:val="22"/>
+        </w:rPr>
+        <w:t>.</w:t>
+      </w:r>
+    </w:p>
+    <w:p>
+      <w:pPr>
+        <w:jc w:val="both"/>
+        <w:rPr>
+          <w:rFonts w:ascii="Arial" w:hAnsi="Arial" w:cs="Arial"/>
+        </w:rPr>
+      </w:pPr>
+      <w:r>
+        <w:t xml:space="preserve">           </w:t>
+      </w:r>
+      <w:r>
+        <w:t xml:space="preserve">         </w:t>
+      </w:r>
+      <w:r>
+        <w:t xml:space="preserve">                                                                                                                                                                               </w:t>
+      </w:r>
+    </w:p>
+    <w:p>
+      <w:r>
+        <w:t xml:space="preserve">                         </w:t>
+      </w:r>
+    </w:p>
+    <w:p>
+      <w:r>
+        <w:rPr>
+          <w:noProof/>
+        </w:rPr>
+        <w:t xml:space="preserve"> </w:t>
+      </w:r>
+    </w:p>
+    <w:p>
+      <w:pPr>
+        <w:keepNext/>
+        <w:tabs>
+          <w:tab w:val="center" w:pos="2532"/>
+        </w:tabs>
+      </w:pPr>
+      <w:r>
+        <w:t xml:space="preserve"> </w:t>
+      </w:r>
+      <w:r>
+        <w:t xml:space="preserve">  </w:t>
+      </w:r>
+      <w:r>
+        <w:t xml:space="preserve">                        </w:t>
+      </w:r>
+      <w:r>
+        <w:t xml:space="preserve"> </w:t>
+      </w:r>
+      <w:r>
+        <w:t xml:space="preserve">   </w:t>
+      </w:r>
+      <w:r>
+        <w:tab/>
+      </w:r>
+      <w:r>
+        <w:br w:type="textWrapping" w:clear="all"/>
+      </w:r>
+    </w:p>
+    <w:p>
+      <w:pPr>
+        <w:pStyle w:val="Caption"/>
+        <w:ind w:right="5310"/>
+        <w:jc w:val="both"/>
+        <w:rPr>
+          <w:rFonts w:ascii="Arial" w:hAnsi="Arial" w:cs="Arial"/>
+          <w:b w:val="0"/>
+          <w:color w:val="000000" w:themeColor="text1"/>
+          <w:sz w:val="22"/>
+          <w:szCs w:val="22"/>
+        </w:rPr>
+      </w:pPr>
+      <w:r>
+        <w:rPr>
+          <w:rFonts w:ascii="Arial" w:hAnsi="Arial" w:cs="Arial"/>
+          <w:b w:val="0"/>
+          <w:color w:val="000000" w:themeColor="text1"/>
+          <w:sz w:val="22"/>
+          <w:szCs w:val="22"/>
+        </w:rPr>
+        <w:t xml:space="preserve">Figure </w:t>
+      </w:r>
+      <w:r>
+        <w:rPr>
+          <w:rFonts w:ascii="Arial" w:hAnsi="Arial" w:cs="Arial"/>
+          <w:b w:val="0"/>
+          <w:color w:val="000000" w:themeColor="text1"/>
+          <w:sz w:val="22"/>
+          <w:szCs w:val="22"/>
+        </w:rPr>
+        <w:fldChar w:fldCharType="begin"/>
+      </w:r>
+      <w:r>
+        <w:rPr>
+          <w:rFonts w:ascii="Arial" w:hAnsi="Arial" w:cs="Arial"/>
+          <w:b w:val="0"/>
+          <w:color w:val="000000" w:themeColor="text1"/>
+          <w:sz w:val="22"/>
+          <w:szCs w:val="22"/>
+        </w:rPr>
+        <w:instrText xml:space="preserve"> SEQ Figure \* ARABIC </w:instrText>
+      </w:r>
+      <w:r>
+        <w:rPr>
+          <w:rFonts w:ascii="Arial" w:hAnsi="Arial" w:cs="Arial"/>
+          <w:b w:val="0"/>
+          <w:color w:val="000000" w:themeColor="text1"/>
+          <w:sz w:val="22"/>
+          <w:szCs w:val="22"/>
+        </w:rPr>
+        <w:fldChar w:fldCharType="separate"/>
+      </w:r>
+      <w:r>
+        <w:rPr>
+          <w:rFonts w:ascii="Arial" w:hAnsi="Arial" w:cs="Arial"/>
+          <w:b w:val="0"/>
+          <w:noProof/>
+          <w:color w:val="000000" w:themeColor="text1"/>
+          <w:sz w:val="22"/>
+          <w:szCs w:val="22"/>
+        </w:rPr>
+        <w:t>1</w:t>
+      </w:r>
+      <w:r>
+        <w:rPr>
+          <w:rFonts w:ascii="Arial" w:hAnsi="Arial" w:cs="Arial"/>
+          <w:b w:val="0"/>
+          <w:color w:val="000000" w:themeColor="text1"/>
+          <w:sz w:val="22"/>
+          <w:szCs w:val="22"/>
+        </w:rPr>
+        <w:fldChar w:fldCharType="end"/>
+      </w:r>
+      <w:r>
+        <w:rPr>
+          <w:rFonts w:ascii="Arial" w:hAnsi="Arial" w:cs="Arial"/>
+          <w:b w:val="0"/>
+          <w:color w:val="000000" w:themeColor="text1"/>
+          <w:sz w:val="22"/>
+          <w:szCs w:val="22"/>
+        </w:rPr>
+        <w:t>: Theoretical model of the time evolution of CO</w:t>
+      </w:r>
+      <w:r>
+        <w:rPr>
+          <w:rFonts w:ascii="Arial" w:hAnsi="Arial" w:cs="Arial"/>
+          <w:b w:val="0"/>
+          <w:color w:val="000000" w:themeColor="text1"/>
+          <w:sz w:val="22"/>
+          <w:szCs w:val="22"/>
+        </w:rPr>
+        <w:t xml:space="preserve"> number density</w:t>
+      </w:r>
+      <w:r>
+        <w:rPr>
+          <w:rFonts w:ascii="Arial" w:hAnsi="Arial" w:cs="Arial"/>
+          <w:b w:val="0"/>
+          <w:color w:val="000000" w:themeColor="text1"/>
+          <w:sz w:val="22"/>
+          <w:szCs w:val="22"/>
+        </w:rPr>
+        <w:t xml:space="preserve"> in the gas phase as a function of disk temperature (Aikawa et al. 1996).</w:t>
+      </w:r>
+    </w:p>
+    <w:p>
+      <w:pPr>
+        <w:rPr>
+          <w:rFonts w:ascii="Arial" w:hAnsi="Arial" w:cs="Arial"/>
+        </w:rPr>
+      </w:pPr>
+      <w:r>
+        <w:rPr>
+          <w:rFonts w:ascii="Arial" w:hAnsi="Arial" w:cs="Arial"/>
+        </w:rPr>
+        <w:t xml:space="preserve"> </w:t>
+      </w:r>
+      <w:r>
+        <w:rPr>
+          <w:rFonts w:ascii="Arial" w:hAnsi="Arial" w:cs="Arial"/>
+        </w:rPr>
+        <w:t xml:space="preserve"> </w:t>
+      </w:r>
+    </w:p>
+    <w:p>
+      <w:pPr>
+        <w:jc w:val="both"/>
+        <w:rPr>
+          <w:rFonts w:ascii="Arial" w:hAnsi="Arial" w:cs="Arial"/>
+          <w:sz w:val="22"/>
+          <w:szCs w:val="22"/>
+        </w:rPr>
+      </w:pPr>
+      <w:r>
+        <w:rPr>
+          <w:rFonts w:ascii="Arial" w:hAnsi="Arial" w:cs="Arial"/>
+          <w:sz w:val="22"/>
+          <w:szCs w:val="22"/>
+        </w:rPr>
+        <w:t>Ana-Maria Piso: Sagan Fellowship Application Statement</w:t>
+      </w:r>
+    </w:p>
+    <w:p>
+      <w:pPr>
+        <w:rPr>
+          <w:rFonts w:ascii="Arial" w:hAnsi="Arial" w:cs="Arial"/>
+        </w:rPr>
+      </w:pPr>
+    </w:p>
+    <w:p>
+      <w:pPr>
+        <w:keepNext/>
+      </w:pPr>
+      <w:r>
+        <w:rPr>
+          <w:rFonts w:ascii="Arial" w:hAnsi="Arial" w:cs="Arial"/>
+          <w:sz w:val="22"/>
+          <w:szCs w:val="22"/>
+        </w:rPr>
+        <w:t xml:space="preserve">           </w:t>
+      </w:r>
+      <w:r>
+        <w:rPr>
+          <w:rFonts w:ascii="Arial" w:hAnsi="Arial" w:cs="Arial"/>
+          <w:noProof/>
+          <w:sz w:val="22"/>
+          <w:szCs w:val="22"/>
+        </w:rPr>
+        <w:drawing>
+          <wp:inline distT="0" distB="0" distL="0" distR="0" wp14:anchorId="353C5A04" wp14:editId="21EC93F3">
+            <wp:extent cx="5067298" cy="3599622"/>
+            <wp:effectExtent l="0" t="0" r="0" b="7620"/>
+            <wp:docPr id="3" name="Picture 3"/>
+            <wp:cNvGraphicFramePr>
+              <a:graphicFrameLocks xmlns:a="http://schemas.openxmlformats.org/drawingml/2006/main" noChangeAspect="1"/>
+            </wp:cNvGraphicFramePr>
+            <a:graphic xmlns:a="http://schemas.openxmlformats.org/drawingml/2006/main">
+              <a:graphicData uri="http://schemas.openxmlformats.org/drawingml/2006/picture">
+                <pic:pic xmlns:pic="http://schemas.openxmlformats.org/drawingml/2006/picture">
+                  <pic:nvPicPr>
+                    <pic:cNvPr id="0" name="Screen Shot 2015-11-01 at 6.21.23 PM.png"/>
+                    <pic:cNvPicPr/>
+                  </pic:nvPicPr>
+                  <pic:blipFill>
+                    <a:blip r:embed="rId11">
+                      <a:extLst>
+                        <a:ext uri="{28A0092B-C50C-407E-A947-70E740481C1C}">
+                          <a14:useLocalDpi xmlns:a14="http://schemas.microsoft.com/office/drawing/2010/main" val="0"/>
+                        </a:ext>
+                      </a:extLst>
+                    </a:blip>
+                    <a:stretch>
+                      <a:fillRect/>
+                    </a:stretch>
+                  </pic:blipFill>
+                  <pic:spPr>
+                    <a:xfrm>
+                      <a:off x="0" y="0"/>
+                      <a:ext cx="5067298" cy="3599622"/>
+                    </a:xfrm>
+                    <a:prstGeom prst="rect">
+                      <a:avLst/>
+                    </a:prstGeom>
+                  </pic:spPr>
+                </pic:pic>
+              </a:graphicData>
+            </a:graphic>
+          </wp:inline>
+        </w:drawing>
+      </w:r>
+    </w:p>
+    <w:p>
+      <w:pPr>
+        <w:pStyle w:val="Caption"/>
+        <w:jc w:val="both"/>
+        <w:rPr>
+          <w:rFonts w:ascii="Arial" w:hAnsi="Arial"/>
+          <w:b w:val="0"/>
+          <w:color w:val="000000" w:themeColor="text1"/>
+          <w:sz w:val="24"/>
+          <w:szCs w:val="24"/>
+        </w:rPr>
+      </w:pPr>
+      <w:r>
+        <w:rPr>
+          <w:rFonts w:ascii="Arial" w:hAnsi="Arial"/>
+          <w:b w:val="0"/>
+          <w:color w:val="000000" w:themeColor="text1"/>
+          <w:sz w:val="24"/>
+          <w:szCs w:val="24"/>
+        </w:rPr>
+        <w:t>Figure 3: Measured spectrum (black tria</w:t>
+      </w:r>
+      <w:r>
+        <w:rPr>
+          <w:rFonts w:ascii="Arial" w:hAnsi="Arial"/>
+          <w:b w:val="0"/>
+          <w:color w:val="000000" w:themeColor="text1"/>
+          <w:sz w:val="24"/>
+          <w:szCs w:val="24"/>
+        </w:rPr>
+        <w:t>ngles) of the atmosphere of exoplanet HD 189733b, as well as tw</w:t>
+      </w:r>
+      <w:r>
+        <w:rPr>
+          <w:rFonts w:ascii="Arial" w:hAnsi="Arial"/>
+          <w:b w:val="0"/>
+          <w:color w:val="000000" w:themeColor="text1"/>
+          <w:sz w:val="24"/>
+          <w:szCs w:val="24"/>
+        </w:rPr>
+        <w:t>o theoretical model spectra, on</w:t>
+      </w:r>
+      <w:r>
+        <w:rPr>
+          <w:rFonts w:ascii="Arial" w:hAnsi="Arial"/>
+          <w:b w:val="0"/>
+          <w:color w:val="000000" w:themeColor="text1"/>
+          <w:sz w:val="24"/>
+          <w:szCs w:val="24"/>
+        </w:rPr>
+        <w:t>e containing water (blue curves) and one containing</w:t>
+      </w:r>
+      <w:r>
+        <w:rPr>
+          <w:rFonts w:ascii="Arial" w:hAnsi="Arial"/>
+          <w:b w:val="0"/>
+          <w:color w:val="000000" w:themeColor="text1"/>
+          <w:sz w:val="24"/>
+          <w:szCs w:val="24"/>
+        </w:rPr>
+        <w:t xml:space="preserve"> water and</w:t>
       </w:r>
       <w:bookmarkStart w:id="0" w:name="_GoBack"/>
       <w:bookmarkEnd w:id="0"/>
       <w:r>
         <w:rPr>
-          <w:rFonts w:ascii="Arial" w:hAnsi="Arial" w:cs="Arial"/>
-          <w:b/>
-          <w:sz w:val="28"/>
-          <w:szCs w:val="28"/>
-        </w:rPr>
-        <w:t xml:space="preserve"> Chemistry and Dynamics in Shaping the Compositions of Nascent Planets</w:t>
-      </w:r>
-    </w:p>
-    <w:p>
-      <w:pPr>
-        <w:rPr>
-          <w:rFonts w:ascii="Arial" w:hAnsi="Arial" w:cs="Arial"/>
-        </w:rPr>
-      </w:pPr>
-    </w:p>
-    <w:p>
-      <w:pPr>
-        <w:ind w:firstLine="720"/>
-        <w:jc w:val="both"/>
-        <w:rPr>
-          <w:rFonts w:ascii="Arial" w:hAnsi="Arial" w:cs="Arial"/>
-        </w:rPr>
-      </w:pPr>
-      <w:r>
-        <w:rPr>
-          <w:rFonts w:ascii="Arial" w:hAnsi="Arial" w:cs="Arial"/>
-        </w:rPr>
-        <w:t>Within the last two decades, more than one thousand extrasolar planets have been discovered. Their diversity in terms of mass, radius, location and composition provides an exciting field of research, with the eventual goal of finding planets that are similar to our own Earth and may sustain life. For this purpose, it is thus crucial to explore and understand how planets obtain their compositions. Both terrestrial and giant planets are born in protoplanetary disks, which implies that their composition is determined by and tightly linked to the structure and composition of the disk. As shown in my work on the minimum core mass of gas giants, planet formation depends sensitively on disk physics and chemistry</w:t>
-      </w:r>
-      <w:r>
-        <w:rPr>
-          <w:rFonts w:ascii="Arial" w:hAnsi="Arial" w:cs="Arial"/>
-          <w:b/>
-        </w:rPr>
-        <w:t xml:space="preserve">. I propose to develop a holistic chemo-dynamical framework to explore how disk dynamics and chemistry, as well as the dynamics of nascent planets and planetesimals, regulate the compositions of mature giant planets. </w:t>
-      </w:r>
-      <w:r>
-        <w:rPr>
-          <w:rFonts w:ascii="Arial" w:hAnsi="Arial" w:cs="Arial"/>
-        </w:rPr>
-        <w:t xml:space="preserve">Such a model will enhance our understanding of planetary structures by enabling us to predict what kind of planet compositions result from planet formation in different parts of the disk. Furthermore, this work provides essential context for characterizing the planets that instruments such as the James Webb Space Telescope (JWST) and the Transiting Exoplanet Survey Satellite (TESS) will one day discover. </w:t>
-      </w:r>
-    </w:p>
-    <w:p>
-      <w:pPr>
-        <w:ind w:firstLine="720"/>
-        <w:jc w:val="both"/>
-        <w:rPr>
-          <w:rFonts w:ascii="Arial" w:hAnsi="Arial" w:cs="Arial"/>
-        </w:rPr>
-      </w:pPr>
-    </w:p>
-    <w:p>
-      <w:pPr>
-        <w:ind w:firstLine="720"/>
-        <w:jc w:val="both"/>
-        <w:rPr>
-          <w:rFonts w:ascii="Arial" w:hAnsi="Arial" w:cs="Arial"/>
-        </w:rPr>
-      </w:pPr>
-      <w:r>
-        <w:rPr>
-          <w:rFonts w:ascii="Arial" w:hAnsi="Arial" w:cs="Arial"/>
-          <w:b/>
-        </w:rPr>
-        <w:t xml:space="preserve">1. </w:t>
-      </w:r>
-      <w:r>
-        <w:rPr>
-          <w:rFonts w:ascii="Arial" w:hAnsi="Arial" w:cs="Arial"/>
-          <w:b/>
+          <w:rFonts w:ascii="Arial" w:hAnsi="Arial"/>
+          <w:b w:val="0"/>
+          <w:color w:val="000000" w:themeColor="text1"/>
+          <w:sz w:val="24"/>
+          <w:szCs w:val="24"/>
+        </w:rPr>
+        <w:t xml:space="preserve"> methane (orange curves). The comparison between theory and observations shows evidence for methane in the atmosphere of HD 189733b (Swain et al. 2008). </w:t>
+      </w:r>
+    </w:p>
+    <w:p>
+      <w:pPr>
+        <w:jc w:val="both"/>
+        <w:rPr>
+          <w:rFonts w:ascii="Arial" w:hAnsi="Arial"/>
+          <w:sz w:val="22"/>
+          <w:szCs w:val="22"/>
+          <w:lang w:bidi="en-US"/>
+        </w:rPr>
+      </w:pPr>
+    </w:p>
+    <w:p>
+      <w:pPr>
+        <w:jc w:val="both"/>
+        <w:rPr>
+          <w:rFonts w:ascii="Arial" w:hAnsi="Arial"/>
+          <w:sz w:val="22"/>
+          <w:szCs w:val="22"/>
+          <w:lang w:bidi="en-US"/>
+        </w:rPr>
+      </w:pPr>
+    </w:p>
+    <w:p>
+      <w:pPr>
+        <w:jc w:val="both"/>
+        <w:rPr>
+          <w:rFonts w:ascii="Arial" w:hAnsi="Arial"/>
+          <w:b/>
+          <w:color w:val="000000" w:themeColor="text1"/>
           <w:u w:val="single"/>
-        </w:rPr>
-        <w:t>Coupled Chemical and Dynamical Disk Evolution</w:t>
-      </w:r>
-      <w:r>
-        <w:rPr>
-          <w:rFonts w:ascii="Arial" w:hAnsi="Arial" w:cs="Arial"/>
-        </w:rPr>
-        <w:t>. Chemical and dynamical processes in a protoplanetary disk affect the disk structure and composition, and thus the composition of nascent planets. Chemical abundances vary significantly across a typical disk, due to steep gradients in temperature, density and radiation. The complexity of disk chemistry means that coupling it with dynamical processes is non-trivial. Through analytical and numerical calculations, I will first explore a range of dynamical processes that may affect the distribution of volatiles in disks, expanding and generalizing the framework I developed during my dissertation research. I will couple this dynamical model with a simple chemical network, then use more complex chemical networks to develop a simplified time-dependent chemistry, informed by results from state-of-the-art disk chemistry models (that can only be run on static disks). This will show how the snowline locations of volatiles, as well as the chemical composition of the disk gas and dust evolve, which has direct implications on the compositions of young planets.</w:t>
-      </w:r>
-    </w:p>
-    <w:p>
-      <w:pPr>
-        <w:ind w:firstLine="720"/>
-        <w:jc w:val="both"/>
-        <w:rPr>
-          <w:rFonts w:ascii="Arial" w:hAnsi="Arial" w:cs="Arial"/>
-        </w:rPr>
-      </w:pPr>
-    </w:p>
-    <w:p>
-      <w:pPr>
-        <w:ind w:firstLine="720"/>
-        <w:jc w:val="both"/>
-        <w:rPr>
-          <w:rFonts w:ascii="Arial" w:hAnsi="Arial" w:cs="Arial"/>
-        </w:rPr>
-      </w:pPr>
-      <w:r>
-        <w:rPr>
-          <w:rFonts w:ascii="Arial" w:hAnsi="Arial" w:cs="Arial"/>
-          <w:b/>
-        </w:rPr>
-        <w:t xml:space="preserve">2. </w:t>
-      </w:r>
-      <w:r>
-        <w:rPr>
-          <w:rFonts w:ascii="Arial" w:hAnsi="Arial" w:cs="Arial"/>
-          <w:b/>
+          <w:lang w:bidi="en-US"/>
+        </w:rPr>
+      </w:pPr>
+      <w:r>
+        <w:rPr>
+          <w:rFonts w:ascii="Arial" w:hAnsi="Arial"/>
+          <w:b/>
+          <w:color w:val="000000" w:themeColor="text1"/>
           <w:u w:val="single"/>
-        </w:rPr>
-        <w:t>Planet and Planetesimal Migration</w:t>
-      </w:r>
-      <w:r>
-        <w:rPr>
-          <w:rFonts w:ascii="Arial" w:hAnsi="Arial" w:cs="Arial"/>
-        </w:rPr>
-        <w:t xml:space="preserve">. Giant planets can migrate through the disk while still accumulating gas, which will change their atmospheric composition since the disk chemical abundances are different at different disk locations. Additionally, giant planets may still accumulate planetesimals while accreting nebular gas. The final composition of a planet’s atmosphere will thus depend on how much gas and solids are accreted in this stage. I will add planet </w:t>
-      </w:r>
-      <w:r>
-        <w:rPr>
-          <w:rFonts w:ascii="Arial" w:hAnsi="Arial" w:cs="Arial"/>
-        </w:rPr>
-        <w:lastRenderedPageBreak/>
-        <w:t>dynamical effects such as migration and planetesimal accretion in the chemical and dynamical model developed in part 1, and quantify how these processes affect the chemical composition of gas giant envelopes.</w:t>
-      </w:r>
-    </w:p>
-    <w:p>
-      <w:pPr>
-        <w:ind w:firstLine="720"/>
-        <w:jc w:val="both"/>
-        <w:rPr>
-          <w:rFonts w:ascii="Arial" w:hAnsi="Arial" w:cs="Arial"/>
-        </w:rPr>
-      </w:pPr>
-    </w:p>
-    <w:p>
-      <w:pPr>
-        <w:ind w:firstLine="720"/>
-        <w:jc w:val="both"/>
-        <w:rPr>
-          <w:rFonts w:ascii="Arial" w:hAnsi="Arial" w:cs="Arial"/>
-        </w:rPr>
-      </w:pPr>
-      <w:r>
-        <w:rPr>
-          <w:rFonts w:ascii="Arial" w:hAnsi="Arial" w:cs="Arial"/>
-          <w:b/>
-        </w:rPr>
-        <w:t xml:space="preserve">3. </w:t>
-      </w:r>
-      <w:r>
-        <w:rPr>
-          <w:rFonts w:ascii="Arial" w:hAnsi="Arial" w:cs="Arial"/>
-          <w:b/>
-          <w:u w:val="single"/>
-        </w:rPr>
-        <w:t>Model Planet Populations</w:t>
-      </w:r>
-      <w:r>
-        <w:rPr>
-          <w:rFonts w:ascii="Arial" w:hAnsi="Arial" w:cs="Arial"/>
-        </w:rPr>
-        <w:t>. The results from parts 1 and 2 will feed into a large planet synthesis model, in which I will use a grid of different initial disk and planetary embryo conditions. For this computationally expensive step, I will only include the processes that I have identified to be the most important in the local simulations from steps 1 and 2. This will allow me to constrain a planet’s formation location based on its chemical composition. Comparing my results with future JWST observations of atmospheric spectra will lead to great scientific strides in understanding the complex connection between protoplanetary disks and the formation, evolution and composition of exoplanets.</w:t>
-      </w:r>
-    </w:p>
-    <w:p>
-      <w:pPr>
-        <w:ind w:firstLine="720"/>
-        <w:jc w:val="both"/>
-        <w:rPr>
-          <w:rFonts w:ascii="Arial" w:hAnsi="Arial" w:cs="Arial"/>
-        </w:rPr>
-      </w:pPr>
-    </w:p>
-    <w:p>
-      <w:pPr>
-        <w:jc w:val="both"/>
-        <w:rPr>
-          <w:rFonts w:ascii="Arial" w:hAnsi="Arial" w:cs="Arial"/>
-          <w:b/>
-        </w:rPr>
-      </w:pPr>
-    </w:p>
-    <w:p>
-      <w:pPr>
-        <w:jc w:val="both"/>
-        <w:rPr>
-          <w:rFonts w:ascii="Arial" w:hAnsi="Arial" w:cs="Arial"/>
-          <w:b/>
-          <w:sz w:val="26"/>
-          <w:szCs w:val="26"/>
-        </w:rPr>
-      </w:pPr>
-      <w:r>
-        <w:rPr>
-          <w:rFonts w:ascii="Arial" w:hAnsi="Arial" w:cs="Arial"/>
-          <w:b/>
-          <w:sz w:val="26"/>
-          <w:szCs w:val="26"/>
-        </w:rPr>
-        <w:t>Proposed Host Institutions</w:t>
-      </w:r>
-    </w:p>
-    <w:p>
-      <w:pPr>
-        <w:ind w:firstLine="720"/>
-        <w:jc w:val="both"/>
-        <w:rPr>
-          <w:rFonts w:ascii="Arial" w:hAnsi="Arial" w:cs="Arial"/>
-          <w:b/>
-        </w:rPr>
-      </w:pPr>
-    </w:p>
-    <w:p>
-      <w:pPr>
-        <w:jc w:val="both"/>
-        <w:rPr>
-          <w:rFonts w:ascii="Arial" w:hAnsi="Arial" w:cs="Arial"/>
-          <w:b/>
-          <w:u w:val="single"/>
-        </w:rPr>
-      </w:pPr>
-      <w:r>
-        <w:rPr>
-          <w:rFonts w:ascii="Arial" w:hAnsi="Arial" w:cs="Arial"/>
-          <w:b/>
-          <w:u w:val="single"/>
-        </w:rPr>
-        <w:t>1. The Massachusetts Institute of Technology (MIT) Department of Earth, Atmospheric and Planetary Science (EAPS)</w:t>
-      </w:r>
-    </w:p>
-    <w:p>
-      <w:pPr>
-        <w:jc w:val="both"/>
-      </w:pPr>
-    </w:p>
-    <w:p>
-      <w:pPr>
-        <w:jc w:val="both"/>
-      </w:pPr>
-      <w:r>
-        <w:t>is an ideal place for me to pursue my</w:t>
-      </w:r>
-      <w:r>
-        <w:t xml:space="preserve"> postdoctoral</w:t>
-      </w:r>
-      <w:r>
-        <w:t xml:space="preserve"> research, due to its vibrant community of experts in exoplanet atmospheres and dynamics. In particular, I would like to collaborate with Sara Seager, who </w:t>
-      </w:r>
-      <w:r>
-        <w:t xml:space="preserve">is a co-investigator </w:t>
-      </w:r>
-      <w:r>
-        <w:t>of the TESS mission a</w:t>
-      </w:r>
-      <w:r>
-        <w:t>nd a world-leading theorist</w:t>
-      </w:r>
-      <w:r>
-        <w:t xml:space="preserve"> in atmospheric chemistry, as well as with members of her group, who </w:t>
-      </w:r>
-      <w:r>
-        <w:t xml:space="preserve">specialize in a broad range of exoplanet theory and computational </w:t>
-      </w:r>
-      <w:r>
-        <w:t xml:space="preserve">topics. </w:t>
-      </w:r>
-      <w:r>
-        <w:t xml:space="preserve">I would also like to collaborate with Joshua Winn, who is an expert in discovering and characterizing exoplanets. Additionally, the MIT Physics Department is strongly connected to the Earth and Planetary Sciences Department, </w:t>
-      </w:r>
-      <w:r>
-        <w:t xml:space="preserve">where I would love to work with Hilke Schlichting, a leader in planet formation theory and dynamics. </w:t>
-      </w:r>
-    </w:p>
+          <w:lang w:bidi="en-US"/>
+        </w:rPr>
+        <w:t xml:space="preserve">References </w:t>
+      </w:r>
+    </w:p>
+    <w:p>
+      <w:pPr>
+        <w:jc w:val="both"/>
+        <w:rPr>
+          <w:rFonts w:ascii="Arial" w:hAnsi="Arial"/>
+          <w:sz w:val="22"/>
+          <w:szCs w:val="22"/>
+          <w:lang w:bidi="en-US"/>
+        </w:rPr>
+      </w:pPr>
+    </w:p>
+    <w:p>
+      <w:pPr>
+        <w:jc w:val="both"/>
+        <w:rPr>
+          <w:rFonts w:ascii="Arial" w:hAnsi="Arial"/>
+          <w:sz w:val="22"/>
+          <w:szCs w:val="22"/>
+          <w:lang w:bidi="en-US"/>
+        </w:rPr>
+      </w:pPr>
+      <w:r>
+        <w:rPr>
+          <w:rFonts w:ascii="Arial" w:hAnsi="Arial"/>
+          <w:sz w:val="22"/>
+          <w:szCs w:val="22"/>
+          <w:lang w:bidi="en-US"/>
+        </w:rPr>
+        <w:t>Aikawa, Y., Miyama, S. M., Nakano, T., &amp; Umebayashi, T. 1996, ApJ, 467, 684</w:t>
+      </w:r>
+    </w:p>
+    <w:p>
+      <w:pPr>
+        <w:jc w:val="both"/>
+        <w:rPr>
+          <w:rFonts w:ascii="Arial" w:hAnsi="Arial"/>
+          <w:bCs/>
+          <w:sz w:val="22"/>
+          <w:szCs w:val="22"/>
+          <w:lang w:bidi="en-US"/>
+        </w:rPr>
+      </w:pPr>
+      <w:r>
+        <w:rPr>
+          <w:rFonts w:ascii="Arial" w:hAnsi="Arial"/>
+          <w:bCs/>
+          <w:sz w:val="22"/>
+          <w:szCs w:val="22"/>
+          <w:lang w:bidi="en-US"/>
+        </w:rPr>
+        <w:t>Batalha, N. M. 2014, Proceedings of the National Academy of Science, 111, 12647</w:t>
+      </w:r>
+    </w:p>
+    <w:p>
+      <w:pPr>
+        <w:jc w:val="both"/>
+        <w:rPr>
+          <w:rFonts w:ascii="Arial" w:hAnsi="Arial"/>
+          <w:bCs/>
+          <w:sz w:val="22"/>
+          <w:szCs w:val="22"/>
+          <w:lang w:bidi="en-US"/>
+        </w:rPr>
+      </w:pPr>
+      <w:r>
+        <w:rPr>
+          <w:rFonts w:ascii="Arial" w:hAnsi="Arial"/>
+          <w:bCs/>
+          <w:sz w:val="22"/>
+          <w:szCs w:val="22"/>
+          <w:lang w:bidi="en-US"/>
+        </w:rPr>
+        <w:t xml:space="preserve">Debes, J. H., Jang-Condell, H., Weinberger, A. J., Roberge, A., </w:t>
+      </w:r>
+      <w:r>
+        <w:rPr>
+          <w:rFonts w:ascii="Arial" w:hAnsi="Arial"/>
+          <w:bCs/>
+          <w:sz w:val="22"/>
+          <w:szCs w:val="22"/>
+          <w:lang w:bidi="en-US"/>
+        </w:rPr>
+        <w:t xml:space="preserve">&amp; Schneider, G. 2013, ApJ, 771, </w:t>
+      </w:r>
+      <w:r>
+        <w:rPr>
+          <w:rFonts w:ascii="Arial" w:hAnsi="Arial"/>
+          <w:bCs/>
+          <w:sz w:val="22"/>
+          <w:szCs w:val="22"/>
+          <w:lang w:bidi="en-US"/>
+        </w:rPr>
+        <w:t>45</w:t>
+      </w:r>
+    </w:p>
+    <w:p>
+      <w:pPr>
+        <w:jc w:val="both"/>
+        <w:rPr>
+          <w:rFonts w:ascii="Arial" w:hAnsi="Arial"/>
+          <w:sz w:val="22"/>
+          <w:szCs w:val="22"/>
+          <w:lang w:bidi="en-US"/>
+        </w:rPr>
+      </w:pPr>
+      <w:r>
+        <w:rPr>
+          <w:rFonts w:ascii="Arial" w:hAnsi="Arial"/>
+          <w:sz w:val="22"/>
+          <w:szCs w:val="22"/>
+          <w:lang w:bidi="en-US"/>
+        </w:rPr>
+        <w:t>Lissauer J. J., Dawson R. I., Tremaine S., 2014, Nature, 513, 336</w:t>
+      </w:r>
+    </w:p>
+    <w:p>
+      <w:pPr>
+        <w:jc w:val="both"/>
+        <w:rPr>
+          <w:rFonts w:ascii="Arial" w:hAnsi="Arial"/>
+          <w:sz w:val="22"/>
+          <w:szCs w:val="22"/>
+          <w:lang w:bidi="en-US"/>
+        </w:rPr>
+      </w:pPr>
+      <w:r>
+        <w:rPr>
+          <w:rFonts w:ascii="Arial" w:hAnsi="Arial"/>
+          <w:sz w:val="22"/>
+          <w:szCs w:val="22"/>
+          <w:lang w:bidi="en-US"/>
+        </w:rPr>
+        <w:t>Oberg, K. I., Murray-Clay, R., &amp; Bergin, E. A. 2011, ApJ, 743, L16</w:t>
+      </w:r>
+    </w:p>
+    <w:p>
+      <w:pPr>
+        <w:jc w:val="both"/>
+        <w:rPr>
+          <w:rFonts w:ascii="Arial" w:hAnsi="Arial"/>
+          <w:sz w:val="22"/>
+          <w:szCs w:val="22"/>
+          <w:lang w:bidi="en-US"/>
+        </w:rPr>
+      </w:pPr>
+      <w:r>
+        <w:rPr>
+          <w:rFonts w:ascii="Arial" w:hAnsi="Arial"/>
+          <w:sz w:val="22"/>
+          <w:szCs w:val="22"/>
+          <w:lang w:bidi="en-US"/>
+        </w:rPr>
+        <w:t>Piso, A.-M. A., &amp; Youdin, A. N. 2014, ApJ, 786, 21</w:t>
+      </w:r>
+    </w:p>
+    <w:p>
+      <w:pPr>
+        <w:jc w:val="both"/>
+        <w:rPr>
+          <w:rFonts w:ascii="Arial" w:hAnsi="Arial"/>
+          <w:sz w:val="22"/>
+          <w:szCs w:val="22"/>
+          <w:lang w:bidi="en-US"/>
+        </w:rPr>
+      </w:pPr>
+      <w:r>
+        <w:rPr>
+          <w:rFonts w:ascii="Arial" w:hAnsi="Arial"/>
+          <w:sz w:val="22"/>
+          <w:szCs w:val="22"/>
+          <w:lang w:bidi="en-US"/>
+        </w:rPr>
+        <w:t>Piso, A.-M. A., Youdin, A. N., &amp; Murray-Clay, R. A. 2015, ApJ, 800, 82</w:t>
+      </w:r>
+    </w:p>
+    <w:p>
+      <w:pPr>
+        <w:jc w:val="both"/>
+        <w:rPr>
+          <w:rFonts w:ascii="Arial" w:hAnsi="Arial" w:cs="Arial"/>
+          <w:sz w:val="22"/>
+          <w:szCs w:val="22"/>
+        </w:rPr>
+      </w:pPr>
+      <w:r>
+        <w:rPr>
+          <w:rFonts w:ascii="Arial" w:hAnsi="Arial"/>
+          <w:sz w:val="22"/>
+          <w:szCs w:val="22"/>
+          <w:lang w:bidi="en-US"/>
+        </w:rPr>
+        <w:t xml:space="preserve">Piso, A.-M. A., </w:t>
+      </w:r>
+      <w:r>
+        <w:rPr>
+          <w:rFonts w:ascii="Arial" w:hAnsi="Arial" w:cs="Arial"/>
+          <w:sz w:val="22"/>
+          <w:szCs w:val="22"/>
+        </w:rPr>
+        <w:t xml:space="preserve">Öberg, </w:t>
+      </w:r>
+      <w:r>
+        <w:rPr>
+          <w:rFonts w:ascii="Arial" w:hAnsi="Arial" w:cs="Arial"/>
+          <w:sz w:val="22"/>
+          <w:szCs w:val="22"/>
+        </w:rPr>
+        <w:t>K.I., Birnstiel, T, &amp; Murray-Clay, R.M., ApJ, resubmitted</w:t>
+      </w:r>
+      <w:r>
+        <w:rPr>
+          <w:rFonts w:ascii="Arial" w:hAnsi="Arial" w:cs="Arial"/>
+          <w:sz w:val="22"/>
+          <w:szCs w:val="22"/>
+        </w:rPr>
+        <w:t xml:space="preserve"> after referee report</w:t>
+      </w:r>
+    </w:p>
+    <w:p>
+      <w:pPr>
+        <w:jc w:val="both"/>
+        <w:rPr>
+          <w:rFonts w:ascii="Arial" w:hAnsi="Arial" w:cs="Arial"/>
+          <w:sz w:val="22"/>
+          <w:szCs w:val="22"/>
+        </w:rPr>
+      </w:pPr>
+      <w:r>
+        <w:rPr>
+          <w:rFonts w:ascii="Arial" w:hAnsi="Arial" w:cs="Arial"/>
+          <w:sz w:val="22"/>
+          <w:szCs w:val="22"/>
+        </w:rPr>
+        <w:t>Swain, M. R., Vasisht, G., &amp; Tinetti, G. 2008, Nature, 452, 329</w:t>
+      </w:r>
+    </w:p>
+    <w:p/>
+    <w:p/>
     <w:sectPr>
-      <w:headerReference w:type="even" r:id="rId9"/>
-      <w:footerReference w:type="even" r:id="rId10"/>
-      <w:footerReference w:type="default" r:id="rId11"/>
+      <w:headerReference w:type="even" r:id="rId12"/>
+      <w:footerReference w:type="even" r:id="rId13"/>
+      <w:footerReference w:type="default" r:id="rId14"/>
       <w:pgSz w:w="12240" w:h="15840"/>
-      <w:pgMar w:top="1440" w:right="1800" w:bottom="1440" w:left="1800" w:header="720" w:footer="720" w:gutter="0"/>
+      <w:pgMar w:top="1440" w:right="1440" w:bottom="1440" w:left="1440" w:header="720" w:footer="720" w:gutter="0"/>
       <w:cols w:space="720"/>
       <w:docGrid w:linePitch="360"/>
     </w:sectPr>
@@ -407,7 +2045,7 @@
         <w:rStyle w:val="PageNumber"/>
         <w:noProof/>
       </w:rPr>
-      <w:t>2</w:t>
+      <w:t>4</w:t>
     </w:r>
     <w:r>
       <w:rPr>
@@ -458,7 +2096,7 @@
         <w:rStyle w:val="PageNumber"/>
         <w:noProof/>
       </w:rPr>
-      <w:t>1</w:t>
+      <w:t>3</w:t>
     </w:r>
     <w:r>
       <w:rPr>
@@ -856,6 +2494,30 @@
     <w:qFormat/>
     <w:rsid w:val="00B929EF"/>
   </w:style>
+  <w:style w:type="paragraph" w:styleId="Heading1">
+    <w:name w:val="heading 1"/>
+    <w:basedOn w:val="Normal"/>
+    <w:next w:val="Normal"/>
+    <w:link w:val="Heading1Char"/>
+    <w:uiPriority w:val="9"/>
+    <w:qFormat/>
+    <w:rsid w:val="001B2597"/>
+    <w:pPr>
+      <w:keepNext/>
+      <w:keepLines/>
+      <w:spacing w:before="480" w:line="276" w:lineRule="auto"/>
+      <w:outlineLvl w:val="0"/>
+    </w:pPr>
+    <w:rPr>
+      <w:rFonts w:asciiTheme="majorHAnsi" w:eastAsiaTheme="majorEastAsia" w:hAnsiTheme="majorHAnsi" w:cstheme="majorBidi"/>
+      <w:b/>
+      <w:bCs/>
+      <w:color w:val="365F91" w:themeColor="accent1" w:themeShade="BF"/>
+      <w:sz w:val="28"/>
+      <w:szCs w:val="28"/>
+      <w:lang w:bidi="en-US"/>
+    </w:rPr>
+  </w:style>
   <w:style w:type="character" w:default="1" w:styleId="DefaultParagraphFont">
     <w:name w:val="Default Paragraph Font"/>
     <w:uiPriority w:val="1"/>
@@ -967,6 +2629,68 @@
     <w:rsid w:val="00A60BAF"/>
     <w:rPr>
       <w:vertAlign w:val="superscript"/>
+    </w:rPr>
+  </w:style>
+  <w:style w:type="paragraph" w:styleId="BalloonText">
+    <w:name w:val="Balloon Text"/>
+    <w:basedOn w:val="Normal"/>
+    <w:link w:val="BalloonTextChar"/>
+    <w:uiPriority w:val="99"/>
+    <w:semiHidden/>
+    <w:unhideWhenUsed/>
+    <w:rsid w:val="002368D7"/>
+    <w:rPr>
+      <w:rFonts w:ascii="Lucida Grande" w:hAnsi="Lucida Grande" w:cs="Lucida Grande"/>
+      <w:sz w:val="18"/>
+      <w:szCs w:val="18"/>
+    </w:rPr>
+  </w:style>
+  <w:style w:type="character" w:customStyle="1" w:styleId="BalloonTextChar">
+    <w:name w:val="Balloon Text Char"/>
+    <w:basedOn w:val="DefaultParagraphFont"/>
+    <w:link w:val="BalloonText"/>
+    <w:uiPriority w:val="99"/>
+    <w:semiHidden/>
+    <w:rsid w:val="002368D7"/>
+    <w:rPr>
+      <w:rFonts w:ascii="Lucida Grande" w:hAnsi="Lucida Grande" w:cs="Lucida Grande"/>
+      <w:sz w:val="18"/>
+      <w:szCs w:val="18"/>
+    </w:rPr>
+  </w:style>
+  <w:style w:type="paragraph" w:styleId="Caption">
+    <w:name w:val="caption"/>
+    <w:basedOn w:val="Normal"/>
+    <w:next w:val="Normal"/>
+    <w:uiPriority w:val="35"/>
+    <w:unhideWhenUsed/>
+    <w:qFormat/>
+    <w:rsid w:val="002368D7"/>
+    <w:pPr>
+      <w:spacing w:after="200"/>
+    </w:pPr>
+    <w:rPr>
+      <w:b/>
+      <w:bCs/>
+      <w:color w:val="4F81BD" w:themeColor="accent1"/>
+      <w:sz w:val="18"/>
+      <w:szCs w:val="18"/>
+    </w:rPr>
+  </w:style>
+  <w:style w:type="character" w:customStyle="1" w:styleId="Heading1Char">
+    <w:name w:val="Heading 1 Char"/>
+    <w:basedOn w:val="DefaultParagraphFont"/>
+    <w:link w:val="Heading1"/>
+    <w:uiPriority w:val="9"/>
+    <w:rsid w:val="001B2597"/>
+    <w:rPr>
+      <w:rFonts w:asciiTheme="majorHAnsi" w:eastAsiaTheme="majorEastAsia" w:hAnsiTheme="majorHAnsi" w:cstheme="majorBidi"/>
+      <w:b/>
+      <w:bCs/>
+      <w:color w:val="365F91" w:themeColor="accent1" w:themeShade="BF"/>
+      <w:sz w:val="28"/>
+      <w:szCs w:val="28"/>
+      <w:lang w:bidi="en-US"/>
     </w:rPr>
   </w:style>
 </w:styles>
@@ -1129,6 +2853,30 @@
     <w:qFormat/>
     <w:rsid w:val="00B929EF"/>
   </w:style>
+  <w:style w:type="paragraph" w:styleId="Heading1">
+    <w:name w:val="heading 1"/>
+    <w:basedOn w:val="Normal"/>
+    <w:next w:val="Normal"/>
+    <w:link w:val="Heading1Char"/>
+    <w:uiPriority w:val="9"/>
+    <w:qFormat/>
+    <w:rsid w:val="001B2597"/>
+    <w:pPr>
+      <w:keepNext/>
+      <w:keepLines/>
+      <w:spacing w:before="480" w:line="276" w:lineRule="auto"/>
+      <w:outlineLvl w:val="0"/>
+    </w:pPr>
+    <w:rPr>
+      <w:rFonts w:asciiTheme="majorHAnsi" w:eastAsiaTheme="majorEastAsia" w:hAnsiTheme="majorHAnsi" w:cstheme="majorBidi"/>
+      <w:b/>
+      <w:bCs/>
+      <w:color w:val="365F91" w:themeColor="accent1" w:themeShade="BF"/>
+      <w:sz w:val="28"/>
+      <w:szCs w:val="28"/>
+      <w:lang w:bidi="en-US"/>
+    </w:rPr>
+  </w:style>
   <w:style w:type="character" w:default="1" w:styleId="DefaultParagraphFont">
     <w:name w:val="Default Paragraph Font"/>
     <w:uiPriority w:val="1"/>
@@ -1240,6 +2988,68 @@
     <w:rsid w:val="00A60BAF"/>
     <w:rPr>
       <w:vertAlign w:val="superscript"/>
+    </w:rPr>
+  </w:style>
+  <w:style w:type="paragraph" w:styleId="BalloonText">
+    <w:name w:val="Balloon Text"/>
+    <w:basedOn w:val="Normal"/>
+    <w:link w:val="BalloonTextChar"/>
+    <w:uiPriority w:val="99"/>
+    <w:semiHidden/>
+    <w:unhideWhenUsed/>
+    <w:rsid w:val="002368D7"/>
+    <w:rPr>
+      <w:rFonts w:ascii="Lucida Grande" w:hAnsi="Lucida Grande" w:cs="Lucida Grande"/>
+      <w:sz w:val="18"/>
+      <w:szCs w:val="18"/>
+    </w:rPr>
+  </w:style>
+  <w:style w:type="character" w:customStyle="1" w:styleId="BalloonTextChar">
+    <w:name w:val="Balloon Text Char"/>
+    <w:basedOn w:val="DefaultParagraphFont"/>
+    <w:link w:val="BalloonText"/>
+    <w:uiPriority w:val="99"/>
+    <w:semiHidden/>
+    <w:rsid w:val="002368D7"/>
+    <w:rPr>
+      <w:rFonts w:ascii="Lucida Grande" w:hAnsi="Lucida Grande" w:cs="Lucida Grande"/>
+      <w:sz w:val="18"/>
+      <w:szCs w:val="18"/>
+    </w:rPr>
+  </w:style>
+  <w:style w:type="paragraph" w:styleId="Caption">
+    <w:name w:val="caption"/>
+    <w:basedOn w:val="Normal"/>
+    <w:next w:val="Normal"/>
+    <w:uiPriority w:val="35"/>
+    <w:unhideWhenUsed/>
+    <w:qFormat/>
+    <w:rsid w:val="002368D7"/>
+    <w:pPr>
+      <w:spacing w:after="200"/>
+    </w:pPr>
+    <w:rPr>
+      <w:b/>
+      <w:bCs/>
+      <w:color w:val="4F81BD" w:themeColor="accent1"/>
+      <w:sz w:val="18"/>
+      <w:szCs w:val="18"/>
+    </w:rPr>
+  </w:style>
+  <w:style w:type="character" w:customStyle="1" w:styleId="Heading1Char">
+    <w:name w:val="Heading 1 Char"/>
+    <w:basedOn w:val="DefaultParagraphFont"/>
+    <w:link w:val="Heading1"/>
+    <w:uiPriority w:val="9"/>
+    <w:rsid w:val="001B2597"/>
+    <w:rPr>
+      <w:rFonts w:asciiTheme="majorHAnsi" w:eastAsiaTheme="majorEastAsia" w:hAnsiTheme="majorHAnsi" w:cstheme="majorBidi"/>
+      <w:b/>
+      <w:bCs/>
+      <w:color w:val="365F91" w:themeColor="accent1" w:themeShade="BF"/>
+      <w:sz w:val="28"/>
+      <w:szCs w:val="28"/>
+      <w:lang w:bidi="en-US"/>
     </w:rPr>
   </w:style>
 </w:styles>
@@ -1570,7 +3380,7 @@
 </file>
 
 <file path=customXml/itemProps1.xml><?xml version="1.0" encoding="utf-8"?>
-<ds:datastoreItem xmlns:ds="http://schemas.openxmlformats.org/officeDocument/2006/customXml" ds:itemID="{45A6B0C2-0462-A740-BBB0-FF529C588635}">
+<ds:datastoreItem xmlns:ds="http://schemas.openxmlformats.org/officeDocument/2006/customXml" ds:itemID="{CAAE30C5-4BC8-9C49-A1D5-B3C86836DA72}">
   <ds:schemaRefs>
     <ds:schemaRef ds:uri="http://schemas.openxmlformats.org/officeDocument/2006/bibliography"/>
   </ds:schemaRefs>
